--- a/Deliverable2/Deliverable2_submit/UML.docx
+++ b/Deliverable2/Deliverable2_submit/UML.docx
@@ -1,8 +1,728 @@
 
 <file path=word/document.xml><?xml version="1.0" encoding="utf-8"?>
-<w:document xmlns:wpc="http://schemas.microsoft.com/office/word/2010/wordprocessingCanvas" xmlns:mc="http://schemas.openxmlformats.org/markup-compatibility/2006" xmlns:o="urn:schemas-microsoft-com:office:office" xmlns:r="http://schemas.openxmlformats.org/officeDocument/2006/relationships" xmlns:m="http://schemas.openxmlformats.org/officeDocument/2006/math" xmlns:v="urn:schemas-microsoft-com:vml" xmlns:wp14="http://schemas.microsoft.com/office/word/2010/wordprocessingDrawing" xmlns:wp="http://schemas.openxmlformats.org/drawingml/2006/wordprocessingDrawing" xmlns:w10="urn:schemas-microsoft-com:office:word" xmlns:w="http://schemas.openxmlformats.org/wordprocessingml/2006/main" xmlns:w14="http://schemas.microsoft.com/office/word/2010/wordml" xmlns:w15="http://schemas.microsoft.com/office/word/2012/wordml" xmlns:wpg="http://schemas.microsoft.com/office/word/2010/wordprocessingGroup" xmlns:wpi="http://schemas.microsoft.com/office/word/2010/wordprocessingInk" xmlns:wne="http://schemas.microsoft.com/office/word/2006/wordml" xmlns:wps="http://schemas.microsoft.com/office/word/2010/wordprocessingShape" mc:Ignorable="w14 w15 wp14">
+<w:document xmlns:wpc="http://schemas.microsoft.com/office/word/2010/wordprocessingCanvas" xmlns:cx="http://schemas.microsoft.com/office/drawing/2014/chartex" xmlns:cx1="http://schemas.microsoft.com/office/drawing/2015/9/8/chartex" xmlns:cx2="http://schemas.microsoft.com/office/drawing/2015/10/21/chartex" xmlns:cx3="http://schemas.microsoft.com/office/drawing/2016/5/9/chartex" xmlns:cx4="http://schemas.microsoft.com/office/drawing/2016/5/10/chartex" xmlns:cx5="http://schemas.microsoft.com/office/drawing/2016/5/11/chartex" xmlns:cx6="http://schemas.microsoft.com/office/drawing/2016/5/12/chartex" xmlns:cx7="http://schemas.microsoft.com/office/drawing/2016/5/13/chartex" xmlns:cx8="http://schemas.microsoft.com/office/drawing/2016/5/14/chartex" xmlns:mc="http://schemas.openxmlformats.org/markup-compatibility/2006" xmlns:aink="http://schemas.microsoft.com/office/drawing/2016/ink" xmlns:am3d="http://schemas.microsoft.com/office/drawing/2017/model3d" xmlns:o="urn:schemas-microsoft-com:office:office" xmlns:r="http://schemas.openxmlformats.org/officeDocument/2006/relationships" xmlns:m="http://schemas.openxmlformats.org/officeDocument/2006/math" xmlns:v="urn:schemas-microsoft-com:vml" xmlns:wp14="http://schemas.microsoft.com/office/word/2010/wordprocessingDrawing" xmlns:wp="http://schemas.openxmlformats.org/drawingml/2006/wordprocessingDrawing" xmlns:w10="urn:schemas-microsoft-com:office:word" xmlns:w="http://schemas.openxmlformats.org/wordprocessingml/2006/main" xmlns:w14="http://schemas.microsoft.com/office/word/2010/wordml" xmlns:w15="http://schemas.microsoft.com/office/word/2012/wordml" xmlns:w16cid="http://schemas.microsoft.com/office/word/2016/wordml/cid" xmlns:w16se="http://schemas.microsoft.com/office/word/2015/wordml/symex" xmlns:wpg="http://schemas.microsoft.com/office/word/2010/wordprocessingGroup" xmlns:wpi="http://schemas.microsoft.com/office/word/2010/wordprocessingInk" xmlns:wne="http://schemas.microsoft.com/office/word/2006/wordml" xmlns:wps="http://schemas.microsoft.com/office/word/2010/wordprocessingShape" mc:Ignorable="w14 w15 w16se w16cid wp14">
   <w:body>
     <w:p>
+      <w:r>
+        <w:rPr>
+          <w:noProof/>
+          <w:lang w:eastAsia="en-CA"/>
+        </w:rPr>
+        <w:drawing>
+          <wp:anchor distT="0" distB="0" distL="114300" distR="114300" simplePos="0" relativeHeight="251765760" behindDoc="1" locked="0" layoutInCell="1" allowOverlap="1" wp14:anchorId="40A6A74F" wp14:editId="546D479B">
+            <wp:simplePos x="0" y="0"/>
+            <wp:positionH relativeFrom="margin">
+              <wp:posOffset>2914332</wp:posOffset>
+            </wp:positionH>
+            <wp:positionV relativeFrom="margin">
+              <wp:align>top</wp:align>
+            </wp:positionV>
+            <wp:extent cx="336550" cy="184150"/>
+            <wp:effectExtent l="0" t="0" r="6350" b="6350"/>
+            <wp:wrapNone/>
+            <wp:docPr id="96" name="Picture 96" descr="C:\Users\klaho028\Downloads\SEG2105-Project-master\SEG2105-Project-master\Deliverable1\UML Class diagram\UML\Pics\0to1.png"/>
+            <wp:cNvGraphicFramePr>
+              <a:graphicFrameLocks xmlns:a="http://schemas.openxmlformats.org/drawingml/2006/main" noChangeAspect="1"/>
+            </wp:cNvGraphicFramePr>
+            <a:graphic xmlns:a="http://schemas.openxmlformats.org/drawingml/2006/main">
+              <a:graphicData uri="http://schemas.openxmlformats.org/drawingml/2006/picture">
+                <pic:pic xmlns:pic="http://schemas.openxmlformats.org/drawingml/2006/picture">
+                  <pic:nvPicPr>
+                    <pic:cNvPr id="0" name="Picture 10" descr="C:\Users\klaho028\Downloads\SEG2105-Project-master\SEG2105-Project-master\Deliverable1\UML Class diagram\UML\Pics\0to1.png"/>
+                    <pic:cNvPicPr>
+                      <a:picLocks noChangeAspect="1" noChangeArrowheads="1"/>
+                    </pic:cNvPicPr>
+                  </pic:nvPicPr>
+                  <pic:blipFill>
+                    <a:blip r:embed="rId5">
+                      <a:extLst>
+                        <a:ext uri="{28A0092B-C50C-407E-A947-70E740481C1C}">
+                          <a14:useLocalDpi xmlns:a14="http://schemas.microsoft.com/office/drawing/2010/main" val="0"/>
+                        </a:ext>
+                      </a:extLst>
+                    </a:blip>
+                    <a:srcRect/>
+                    <a:stretch>
+                      <a:fillRect/>
+                    </a:stretch>
+                  </pic:blipFill>
+                  <pic:spPr bwMode="auto">
+                    <a:xfrm>
+                      <a:off x="0" y="0"/>
+                      <a:ext cx="336550" cy="184150"/>
+                    </a:xfrm>
+                    <a:prstGeom prst="rect">
+                      <a:avLst/>
+                    </a:prstGeom>
+                    <a:noFill/>
+                    <a:ln>
+                      <a:noFill/>
+                    </a:ln>
+                  </pic:spPr>
+                </pic:pic>
+              </a:graphicData>
+            </a:graphic>
+          </wp:anchor>
+        </w:drawing>
+      </w:r>
+      <w:r>
+        <w:rPr>
+          <w:noProof/>
+        </w:rPr>
+        <mc:AlternateContent>
+          <mc:Choice Requires="wps">
+            <w:drawing>
+              <wp:anchor distT="0" distB="0" distL="114300" distR="114300" simplePos="0" relativeHeight="251763712" behindDoc="0" locked="0" layoutInCell="1" allowOverlap="1">
+                <wp:simplePos x="0" y="0"/>
+                <wp:positionH relativeFrom="column">
+                  <wp:posOffset>2814638</wp:posOffset>
+                </wp:positionH>
+                <wp:positionV relativeFrom="paragraph">
+                  <wp:posOffset>261938</wp:posOffset>
+                </wp:positionV>
+                <wp:extent cx="2200275" cy="428625"/>
+                <wp:effectExtent l="0" t="95250" r="9525" b="28575"/>
+                <wp:wrapNone/>
+                <wp:docPr id="95" name="Connector: Elbow 95"/>
+                <wp:cNvGraphicFramePr/>
+                <a:graphic xmlns:a="http://schemas.openxmlformats.org/drawingml/2006/main">
+                  <a:graphicData uri="http://schemas.microsoft.com/office/word/2010/wordprocessingShape">
+                    <wps:wsp>
+                      <wps:cNvCnPr/>
+                      <wps:spPr>
+                        <a:xfrm flipH="1" flipV="1">
+                          <a:off x="0" y="0"/>
+                          <a:ext cx="2200275" cy="428625"/>
+                        </a:xfrm>
+                        <a:prstGeom prst="bentConnector3">
+                          <a:avLst/>
+                        </a:prstGeom>
+                        <a:ln w="28575">
+                          <a:solidFill>
+                            <a:schemeClr val="tx1"/>
+                          </a:solidFill>
+                          <a:tailEnd type="triangle"/>
+                        </a:ln>
+                      </wps:spPr>
+                      <wps:style>
+                        <a:lnRef idx="1">
+                          <a:schemeClr val="dk1"/>
+                        </a:lnRef>
+                        <a:fillRef idx="0">
+                          <a:schemeClr val="dk1"/>
+                        </a:fillRef>
+                        <a:effectRef idx="0">
+                          <a:schemeClr val="dk1"/>
+                        </a:effectRef>
+                        <a:fontRef idx="minor">
+                          <a:schemeClr val="tx1"/>
+                        </a:fontRef>
+                      </wps:style>
+                      <wps:bodyPr/>
+                    </wps:wsp>
+                  </a:graphicData>
+                </a:graphic>
+              </wp:anchor>
+            </w:drawing>
+          </mc:Choice>
+          <mc:Fallback>
+            <w:pict>
+              <v:shapetype w14:anchorId="1135D9A7" id="_x0000_t34" coordsize="21600,21600" o:spt="34" o:oned="t" adj="10800" path="m,l@0,0@0,21600,21600,21600e" filled="f">
+                <v:stroke joinstyle="miter"/>
+                <v:formulas>
+                  <v:f eqn="val #0"/>
+                </v:formulas>
+                <v:path arrowok="t" fillok="f" o:connecttype="none"/>
+                <v:handles>
+                  <v:h position="#0,center"/>
+                </v:handles>
+                <o:lock v:ext="edit" shapetype="t"/>
+              </v:shapetype>
+              <v:shape id="Connector: Elbow 95" o:spid="_x0000_s1026" type="#_x0000_t34" style="position:absolute;margin-left:221.65pt;margin-top:20.65pt;width:173.25pt;height:33.75pt;flip:x y;z-index:251763712;visibility:visible;mso-wrap-style:square;mso-wrap-distance-left:9pt;mso-wrap-distance-top:0;mso-wrap-distance-right:9pt;mso-wrap-distance-bottom:0;mso-position-horizontal:absolute;mso-position-horizontal-relative:text;mso-position-vertical:absolute;mso-position-vertical-relative:text" o:gfxdata="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" strokecolor="black [3213]" strokeweight="2.25pt">
+                <v:stroke endarrow="block"/>
+              </v:shape>
+            </w:pict>
+          </mc:Fallback>
+        </mc:AlternateContent>
+      </w:r>
+      <w:r>
+        <w:rPr>
+          <w:noProof/>
+        </w:rPr>
+        <w:drawing>
+          <wp:anchor distT="0" distB="0" distL="114300" distR="114300" simplePos="0" relativeHeight="251753472" behindDoc="1" locked="0" layoutInCell="1" allowOverlap="1" wp14:anchorId="07DFE8A0" wp14:editId="33EBF4B4">
+            <wp:simplePos x="0" y="0"/>
+            <wp:positionH relativeFrom="column">
+              <wp:posOffset>6099810</wp:posOffset>
+            </wp:positionH>
+            <wp:positionV relativeFrom="paragraph">
+              <wp:posOffset>722947</wp:posOffset>
+            </wp:positionV>
+            <wp:extent cx="114300" cy="163830"/>
+            <wp:effectExtent l="0" t="0" r="0" b="7620"/>
+            <wp:wrapNone/>
+            <wp:docPr id="77" name="Picture 77"/>
+            <wp:cNvGraphicFramePr>
+              <a:graphicFrameLocks xmlns:a="http://schemas.openxmlformats.org/drawingml/2006/main" noChangeAspect="1"/>
+            </wp:cNvGraphicFramePr>
+            <a:graphic xmlns:a="http://schemas.openxmlformats.org/drawingml/2006/main">
+              <a:graphicData uri="http://schemas.openxmlformats.org/drawingml/2006/picture">
+                <pic:pic xmlns:pic="http://schemas.openxmlformats.org/drawingml/2006/picture">
+                  <pic:nvPicPr>
+                    <pic:cNvPr id="0" name="Picture 9"/>
+                    <pic:cNvPicPr>
+                      <a:picLocks noChangeAspect="1" noChangeArrowheads="1"/>
+                    </pic:cNvPicPr>
+                  </pic:nvPicPr>
+                  <pic:blipFill>
+                    <a:blip r:embed="rId6">
+                      <a:extLst>
+                        <a:ext uri="{28A0092B-C50C-407E-A947-70E740481C1C}">
+                          <a14:useLocalDpi xmlns:a14="http://schemas.microsoft.com/office/drawing/2010/main" val="0"/>
+                        </a:ext>
+                      </a:extLst>
+                    </a:blip>
+                    <a:srcRect/>
+                    <a:stretch>
+                      <a:fillRect/>
+                    </a:stretch>
+                  </pic:blipFill>
+                  <pic:spPr bwMode="auto">
+                    <a:xfrm>
+                      <a:off x="0" y="0"/>
+                      <a:ext cx="114300" cy="163830"/>
+                    </a:xfrm>
+                    <a:prstGeom prst="rect">
+                      <a:avLst/>
+                    </a:prstGeom>
+                    <a:noFill/>
+                    <a:ln>
+                      <a:noFill/>
+                    </a:ln>
+                  </pic:spPr>
+                </pic:pic>
+              </a:graphicData>
+            </a:graphic>
+            <wp14:sizeRelH relativeFrom="page">
+              <wp14:pctWidth>0</wp14:pctWidth>
+            </wp14:sizeRelH>
+            <wp14:sizeRelV relativeFrom="page">
+              <wp14:pctHeight>0</wp14:pctHeight>
+            </wp14:sizeRelV>
+          </wp:anchor>
+        </w:drawing>
+      </w:r>
+      <w:r>
+        <w:rPr>
+          <w:noProof/>
+        </w:rPr>
+        <w:drawing>
+          <wp:anchor distT="0" distB="0" distL="114300" distR="114300" simplePos="0" relativeHeight="251759616" behindDoc="1" locked="0" layoutInCell="1" allowOverlap="1" wp14:anchorId="6BBD0804" wp14:editId="4DE96D93">
+            <wp:simplePos x="0" y="0"/>
+            <wp:positionH relativeFrom="column">
+              <wp:posOffset>5753100</wp:posOffset>
+            </wp:positionH>
+            <wp:positionV relativeFrom="paragraph">
+              <wp:posOffset>1602740</wp:posOffset>
+            </wp:positionV>
+            <wp:extent cx="114300" cy="163830"/>
+            <wp:effectExtent l="0" t="0" r="0" b="7620"/>
+            <wp:wrapNone/>
+            <wp:docPr id="89" name="Picture 89"/>
+            <wp:cNvGraphicFramePr>
+              <a:graphicFrameLocks xmlns:a="http://schemas.openxmlformats.org/drawingml/2006/main" noChangeAspect="1"/>
+            </wp:cNvGraphicFramePr>
+            <a:graphic xmlns:a="http://schemas.openxmlformats.org/drawingml/2006/main">
+              <a:graphicData uri="http://schemas.openxmlformats.org/drawingml/2006/picture">
+                <pic:pic xmlns:pic="http://schemas.openxmlformats.org/drawingml/2006/picture">
+                  <pic:nvPicPr>
+                    <pic:cNvPr id="0" name="Picture 9"/>
+                    <pic:cNvPicPr>
+                      <a:picLocks noChangeAspect="1" noChangeArrowheads="1"/>
+                    </pic:cNvPicPr>
+                  </pic:nvPicPr>
+                  <pic:blipFill>
+                    <a:blip r:embed="rId6">
+                      <a:extLst>
+                        <a:ext uri="{28A0092B-C50C-407E-A947-70E740481C1C}">
+                          <a14:useLocalDpi xmlns:a14="http://schemas.microsoft.com/office/drawing/2010/main" val="0"/>
+                        </a:ext>
+                      </a:extLst>
+                    </a:blip>
+                    <a:srcRect/>
+                    <a:stretch>
+                      <a:fillRect/>
+                    </a:stretch>
+                  </pic:blipFill>
+                  <pic:spPr bwMode="auto">
+                    <a:xfrm>
+                      <a:off x="0" y="0"/>
+                      <a:ext cx="114300" cy="163830"/>
+                    </a:xfrm>
+                    <a:prstGeom prst="rect">
+                      <a:avLst/>
+                    </a:prstGeom>
+                    <a:noFill/>
+                    <a:ln>
+                      <a:noFill/>
+                    </a:ln>
+                  </pic:spPr>
+                </pic:pic>
+              </a:graphicData>
+            </a:graphic>
+            <wp14:sizeRelH relativeFrom="page">
+              <wp14:pctWidth>0</wp14:pctWidth>
+            </wp14:sizeRelH>
+            <wp14:sizeRelV relativeFrom="page">
+              <wp14:pctHeight>0</wp14:pctHeight>
+            </wp14:sizeRelV>
+          </wp:anchor>
+        </w:drawing>
+      </w:r>
+      <w:r>
+        <w:rPr>
+          <w:noProof/>
+        </w:rPr>
+        <w:drawing>
+          <wp:anchor distT="0" distB="0" distL="114300" distR="114300" simplePos="0" relativeHeight="251751424" behindDoc="1" locked="0" layoutInCell="1" allowOverlap="1" wp14:anchorId="07DFE8A0" wp14:editId="33EBF4B4">
+            <wp:simplePos x="0" y="0"/>
+            <wp:positionH relativeFrom="column">
+              <wp:posOffset>6591300</wp:posOffset>
+            </wp:positionH>
+            <wp:positionV relativeFrom="paragraph">
+              <wp:posOffset>723900</wp:posOffset>
+            </wp:positionV>
+            <wp:extent cx="114300" cy="163830"/>
+            <wp:effectExtent l="0" t="0" r="0" b="7620"/>
+            <wp:wrapNone/>
+            <wp:docPr id="76" name="Picture 76"/>
+            <wp:cNvGraphicFramePr>
+              <a:graphicFrameLocks xmlns:a="http://schemas.openxmlformats.org/drawingml/2006/main" noChangeAspect="1"/>
+            </wp:cNvGraphicFramePr>
+            <a:graphic xmlns:a="http://schemas.openxmlformats.org/drawingml/2006/main">
+              <a:graphicData uri="http://schemas.openxmlformats.org/drawingml/2006/picture">
+                <pic:pic xmlns:pic="http://schemas.openxmlformats.org/drawingml/2006/picture">
+                  <pic:nvPicPr>
+                    <pic:cNvPr id="0" name="Picture 9"/>
+                    <pic:cNvPicPr>
+                      <a:picLocks noChangeAspect="1" noChangeArrowheads="1"/>
+                    </pic:cNvPicPr>
+                  </pic:nvPicPr>
+                  <pic:blipFill>
+                    <a:blip r:embed="rId6">
+                      <a:extLst>
+                        <a:ext uri="{28A0092B-C50C-407E-A947-70E740481C1C}">
+                          <a14:useLocalDpi xmlns:a14="http://schemas.microsoft.com/office/drawing/2010/main" val="0"/>
+                        </a:ext>
+                      </a:extLst>
+                    </a:blip>
+                    <a:srcRect/>
+                    <a:stretch>
+                      <a:fillRect/>
+                    </a:stretch>
+                  </pic:blipFill>
+                  <pic:spPr bwMode="auto">
+                    <a:xfrm>
+                      <a:off x="0" y="0"/>
+                      <a:ext cx="114300" cy="163830"/>
+                    </a:xfrm>
+                    <a:prstGeom prst="rect">
+                      <a:avLst/>
+                    </a:prstGeom>
+                    <a:noFill/>
+                    <a:ln>
+                      <a:noFill/>
+                    </a:ln>
+                  </pic:spPr>
+                </pic:pic>
+              </a:graphicData>
+            </a:graphic>
+            <wp14:sizeRelH relativeFrom="page">
+              <wp14:pctWidth>0</wp14:pctWidth>
+            </wp14:sizeRelH>
+            <wp14:sizeRelV relativeFrom="page">
+              <wp14:pctHeight>0</wp14:pctHeight>
+            </wp14:sizeRelV>
+          </wp:anchor>
+        </w:drawing>
+      </w:r>
+      <w:r>
+        <w:rPr>
+          <w:noProof/>
+        </w:rPr>
+        <w:drawing>
+          <wp:anchor distT="0" distB="0" distL="114300" distR="114300" simplePos="0" relativeHeight="251749376" behindDoc="1" locked="0" layoutInCell="1" allowOverlap="1" wp14:anchorId="07DFE8A0" wp14:editId="33EBF4B4">
+            <wp:simplePos x="0" y="0"/>
+            <wp:positionH relativeFrom="column">
+              <wp:posOffset>7818120</wp:posOffset>
+            </wp:positionH>
+            <wp:positionV relativeFrom="paragraph">
+              <wp:posOffset>728345</wp:posOffset>
+            </wp:positionV>
+            <wp:extent cx="114300" cy="163830"/>
+            <wp:effectExtent l="0" t="0" r="0" b="7620"/>
+            <wp:wrapNone/>
+            <wp:docPr id="75" name="Picture 75"/>
+            <wp:cNvGraphicFramePr>
+              <a:graphicFrameLocks xmlns:a="http://schemas.openxmlformats.org/drawingml/2006/main" noChangeAspect="1"/>
+            </wp:cNvGraphicFramePr>
+            <a:graphic xmlns:a="http://schemas.openxmlformats.org/drawingml/2006/main">
+              <a:graphicData uri="http://schemas.openxmlformats.org/drawingml/2006/picture">
+                <pic:pic xmlns:pic="http://schemas.openxmlformats.org/drawingml/2006/picture">
+                  <pic:nvPicPr>
+                    <pic:cNvPr id="0" name="Picture 9"/>
+                    <pic:cNvPicPr>
+                      <a:picLocks noChangeAspect="1" noChangeArrowheads="1"/>
+                    </pic:cNvPicPr>
+                  </pic:nvPicPr>
+                  <pic:blipFill>
+                    <a:blip r:embed="rId6">
+                      <a:extLst>
+                        <a:ext uri="{28A0092B-C50C-407E-A947-70E740481C1C}">
+                          <a14:useLocalDpi xmlns:a14="http://schemas.microsoft.com/office/drawing/2010/main" val="0"/>
+                        </a:ext>
+                      </a:extLst>
+                    </a:blip>
+                    <a:srcRect/>
+                    <a:stretch>
+                      <a:fillRect/>
+                    </a:stretch>
+                  </pic:blipFill>
+                  <pic:spPr bwMode="auto">
+                    <a:xfrm>
+                      <a:off x="0" y="0"/>
+                      <a:ext cx="114300" cy="163830"/>
+                    </a:xfrm>
+                    <a:prstGeom prst="rect">
+                      <a:avLst/>
+                    </a:prstGeom>
+                    <a:noFill/>
+                    <a:ln>
+                      <a:noFill/>
+                    </a:ln>
+                  </pic:spPr>
+                </pic:pic>
+              </a:graphicData>
+            </a:graphic>
+            <wp14:sizeRelH relativeFrom="page">
+              <wp14:pctWidth>0</wp14:pctWidth>
+            </wp14:sizeRelH>
+            <wp14:sizeRelV relativeFrom="page">
+              <wp14:pctHeight>0</wp14:pctHeight>
+            </wp14:sizeRelV>
+          </wp:anchor>
+        </w:drawing>
+      </w:r>
+      <w:r>
+        <w:rPr>
+          <w:noProof/>
+        </w:rPr>
+        <w:drawing>
+          <wp:anchor distT="0" distB="0" distL="114300" distR="114300" simplePos="0" relativeHeight="251747328" behindDoc="1" locked="0" layoutInCell="1" allowOverlap="1" wp14:anchorId="07DFE8A0" wp14:editId="33EBF4B4">
+            <wp:simplePos x="0" y="0"/>
+            <wp:positionH relativeFrom="column">
+              <wp:posOffset>8321040</wp:posOffset>
+            </wp:positionH>
+            <wp:positionV relativeFrom="paragraph">
+              <wp:posOffset>1577340</wp:posOffset>
+            </wp:positionV>
+            <wp:extent cx="114300" cy="163830"/>
+            <wp:effectExtent l="0" t="0" r="0" b="7620"/>
+            <wp:wrapNone/>
+            <wp:docPr id="74" name="Picture 74"/>
+            <wp:cNvGraphicFramePr>
+              <a:graphicFrameLocks xmlns:a="http://schemas.openxmlformats.org/drawingml/2006/main" noChangeAspect="1"/>
+            </wp:cNvGraphicFramePr>
+            <a:graphic xmlns:a="http://schemas.openxmlformats.org/drawingml/2006/main">
+              <a:graphicData uri="http://schemas.openxmlformats.org/drawingml/2006/picture">
+                <pic:pic xmlns:pic="http://schemas.openxmlformats.org/drawingml/2006/picture">
+                  <pic:nvPicPr>
+                    <pic:cNvPr id="0" name="Picture 9"/>
+                    <pic:cNvPicPr>
+                      <a:picLocks noChangeAspect="1" noChangeArrowheads="1"/>
+                    </pic:cNvPicPr>
+                  </pic:nvPicPr>
+                  <pic:blipFill>
+                    <a:blip r:embed="rId6">
+                      <a:extLst>
+                        <a:ext uri="{28A0092B-C50C-407E-A947-70E740481C1C}">
+                          <a14:useLocalDpi xmlns:a14="http://schemas.microsoft.com/office/drawing/2010/main" val="0"/>
+                        </a:ext>
+                      </a:extLst>
+                    </a:blip>
+                    <a:srcRect/>
+                    <a:stretch>
+                      <a:fillRect/>
+                    </a:stretch>
+                  </pic:blipFill>
+                  <pic:spPr bwMode="auto">
+                    <a:xfrm>
+                      <a:off x="0" y="0"/>
+                      <a:ext cx="114300" cy="163830"/>
+                    </a:xfrm>
+                    <a:prstGeom prst="rect">
+                      <a:avLst/>
+                    </a:prstGeom>
+                    <a:noFill/>
+                    <a:ln>
+                      <a:noFill/>
+                    </a:ln>
+                  </pic:spPr>
+                </pic:pic>
+              </a:graphicData>
+            </a:graphic>
+            <wp14:sizeRelH relativeFrom="page">
+              <wp14:pctWidth>0</wp14:pctWidth>
+            </wp14:sizeRelH>
+            <wp14:sizeRelV relativeFrom="page">
+              <wp14:pctHeight>0</wp14:pctHeight>
+            </wp14:sizeRelV>
+          </wp:anchor>
+        </w:drawing>
+      </w:r>
+      <w:r>
+        <w:rPr>
+          <w:noProof/>
+        </w:rPr>
+        <mc:AlternateContent>
+          <mc:Choice Requires="wpi">
+            <w:drawing>
+              <wp:anchor distT="0" distB="0" distL="114300" distR="114300" simplePos="0" relativeHeight="251741184" behindDoc="0" locked="0" layoutInCell="1" allowOverlap="1">
+                <wp:simplePos x="0" y="0"/>
+                <wp:positionH relativeFrom="column">
+                  <wp:posOffset>7799070</wp:posOffset>
+                </wp:positionH>
+                <wp:positionV relativeFrom="paragraph">
+                  <wp:posOffset>975360</wp:posOffset>
+                </wp:positionV>
+                <wp:extent cx="465455" cy="861060"/>
+                <wp:effectExtent l="38100" t="57150" r="67945" b="72390"/>
+                <wp:wrapNone/>
+                <wp:docPr id="48" name="Ink 48"/>
+                <wp:cNvGraphicFramePr/>
+                <a:graphic xmlns:a="http://schemas.openxmlformats.org/drawingml/2006/main">
+                  <a:graphicData uri="http://schemas.microsoft.com/office/word/2010/wordprocessingInk">
+                    <w14:contentPart bwMode="auto" r:id="rId7">
+                      <w14:nvContentPartPr>
+                        <w14:cNvContentPartPr/>
+                      </w14:nvContentPartPr>
+                      <w14:xfrm>
+                        <a:off x="0" y="0"/>
+                        <a:ext cx="465455" cy="861060"/>
+                      </w14:xfrm>
+                    </w14:contentPart>
+                  </a:graphicData>
+                </a:graphic>
+              </wp:anchor>
+            </w:drawing>
+          </mc:Choice>
+          <mc:Fallback>
+            <w:pict>
+              <v:shapetype w14:anchorId="1987F080" id="_x0000_t75" coordsize="21600,21600" o:spt="75" o:preferrelative="t" path="m@4@5l@4@11@9@11@9@5xe" filled="f" stroked="f">
+                <v:stroke joinstyle="miter"/>
+                <v:formulas>
+                  <v:f eqn="if lineDrawn pixelLineWidth 0"/>
+                  <v:f eqn="sum @0 1 0"/>
+                  <v:f eqn="sum 0 0 @1"/>
+                  <v:f eqn="prod @2 1 2"/>
+                  <v:f eqn="prod @3 21600 pixelWidth"/>
+                  <v:f eqn="prod @3 21600 pixelHeight"/>
+                  <v:f eqn="sum @0 0 1"/>
+                  <v:f eqn="prod @6 1 2"/>
+                  <v:f eqn="prod @7 21600 pixelWidth"/>
+                  <v:f eqn="sum @8 21600 0"/>
+                  <v:f eqn="prod @7 21600 pixelHeight"/>
+                  <v:f eqn="sum @10 21600 0"/>
+                </v:formulas>
+                <v:path o:extrusionok="f" gradientshapeok="t" o:connecttype="rect"/>
+                <o:lock v:ext="edit" aspectratio="t"/>
+              </v:shapetype>
+              <v:shape id="Ink 48" o:spid="_x0000_s1026" type="#_x0000_t75" style="position:absolute;margin-left:612.7pt;margin-top:75.4pt;width:39.45pt;height:70.6pt;z-index:251741184;visibility:visible;mso-wrap-style:square;mso-wrap-distance-left:9pt;mso-wrap-distance-top:0;mso-wrap-distance-right:9pt;mso-wrap-distance-bottom:0;mso-position-horizontal:absolute;mso-position-horizontal-relative:text;mso-position-vertical:absolute;mso-position-vertical-relative:text" o:gfxdata="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">
+                <v:imagedata r:id="rId8" o:title=""/>
+              </v:shape>
+            </w:pict>
+          </mc:Fallback>
+        </mc:AlternateContent>
+      </w:r>
+      <w:r>
+        <w:rPr>
+          <w:noProof/>
+        </w:rPr>
+        <mc:AlternateContent>
+          <mc:Choice Requires="wpi">
+            <w:drawing>
+              <wp:anchor distT="0" distB="0" distL="114300" distR="114300" simplePos="0" relativeHeight="251739136" behindDoc="0" locked="0" layoutInCell="1" allowOverlap="1">
+                <wp:simplePos x="0" y="0"/>
+                <wp:positionH relativeFrom="column">
+                  <wp:posOffset>6069060</wp:posOffset>
+                </wp:positionH>
+                <wp:positionV relativeFrom="paragraph">
+                  <wp:posOffset>974490</wp:posOffset>
+                </wp:positionV>
+                <wp:extent cx="659880" cy="16560"/>
+                <wp:effectExtent l="38100" t="38100" r="64135" b="59690"/>
+                <wp:wrapNone/>
+                <wp:docPr id="44" name="Ink 44"/>
+                <wp:cNvGraphicFramePr/>
+                <a:graphic xmlns:a="http://schemas.openxmlformats.org/drawingml/2006/main">
+                  <a:graphicData uri="http://schemas.microsoft.com/office/word/2010/wordprocessingInk">
+                    <w14:contentPart bwMode="auto" r:id="rId9">
+                      <w14:nvContentPartPr>
+                        <w14:cNvContentPartPr/>
+                      </w14:nvContentPartPr>
+                      <w14:xfrm>
+                        <a:off x="0" y="0"/>
+                        <a:ext cx="659880" cy="16560"/>
+                      </w14:xfrm>
+                    </w14:contentPart>
+                  </a:graphicData>
+                </a:graphic>
+              </wp:anchor>
+            </w:drawing>
+          </mc:Choice>
+          <mc:Fallback>
+            <w:pict>
+              <v:shape w14:anchorId="3BAF8602" id="Ink 44" o:spid="_x0000_s1026" type="#_x0000_t75" style="position:absolute;margin-left:476.5pt;margin-top:75.35pt;width:54.75pt;height:4.1pt;z-index:251739136;visibility:visible;mso-wrap-style:square;mso-wrap-distance-left:9pt;mso-wrap-distance-top:0;mso-wrap-distance-right:9pt;mso-wrap-distance-bottom:0;mso-position-horizontal:absolute;mso-position-horizontal-relative:text;mso-position-vertical:absolute;mso-position-vertical-relative:text" o:gfxdata="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">
+                <v:imagedata r:id="rId10" o:title=""/>
+              </v:shape>
+            </w:pict>
+          </mc:Fallback>
+        </mc:AlternateContent>
+      </w:r>
+      <w:r>
+        <w:rPr>
+          <w:noProof/>
+        </w:rPr>
+        <w:drawing>
+          <wp:anchor distT="0" distB="0" distL="114300" distR="114300" simplePos="0" relativeHeight="251732992" behindDoc="1" locked="0" layoutInCell="1" allowOverlap="1">
+            <wp:simplePos x="0" y="0"/>
+            <wp:positionH relativeFrom="column">
+              <wp:posOffset>4991100</wp:posOffset>
+            </wp:positionH>
+            <wp:positionV relativeFrom="paragraph">
+              <wp:posOffset>296545</wp:posOffset>
+            </wp:positionV>
+            <wp:extent cx="1098796" cy="1295400"/>
+            <wp:effectExtent l="0" t="0" r="6350" b="0"/>
+            <wp:wrapNone/>
+            <wp:docPr id="10" name="Picture 10"/>
+            <wp:cNvGraphicFramePr>
+              <a:graphicFrameLocks xmlns:a="http://schemas.openxmlformats.org/drawingml/2006/main" noChangeAspect="1"/>
+            </wp:cNvGraphicFramePr>
+            <a:graphic xmlns:a="http://schemas.openxmlformats.org/drawingml/2006/main">
+              <a:graphicData uri="http://schemas.openxmlformats.org/drawingml/2006/picture">
+                <pic:pic xmlns:pic="http://schemas.openxmlformats.org/drawingml/2006/picture">
+                  <pic:nvPicPr>
+                    <pic:cNvPr id="0" name="Picture 1"/>
+                    <pic:cNvPicPr>
+                      <a:picLocks noChangeAspect="1" noChangeArrowheads="1"/>
+                    </pic:cNvPicPr>
+                  </pic:nvPicPr>
+                  <pic:blipFill>
+                    <a:blip r:embed="rId11">
+                      <a:extLst>
+                        <a:ext uri="{28A0092B-C50C-407E-A947-70E740481C1C}">
+                          <a14:useLocalDpi xmlns:a14="http://schemas.microsoft.com/office/drawing/2010/main" val="0"/>
+                        </a:ext>
+                      </a:extLst>
+                    </a:blip>
+                    <a:srcRect/>
+                    <a:stretch>
+                      <a:fillRect/>
+                    </a:stretch>
+                  </pic:blipFill>
+                  <pic:spPr bwMode="auto">
+                    <a:xfrm>
+                      <a:off x="0" y="0"/>
+                      <a:ext cx="1098796" cy="1295400"/>
+                    </a:xfrm>
+                    <a:prstGeom prst="rect">
+                      <a:avLst/>
+                    </a:prstGeom>
+                    <a:noFill/>
+                    <a:ln>
+                      <a:noFill/>
+                    </a:ln>
+                  </pic:spPr>
+                </pic:pic>
+              </a:graphicData>
+            </a:graphic>
+            <wp14:sizeRelH relativeFrom="page">
+              <wp14:pctWidth>0</wp14:pctWidth>
+            </wp14:sizeRelH>
+            <wp14:sizeRelV relativeFrom="page">
+              <wp14:pctHeight>0</wp14:pctHeight>
+            </wp14:sizeRelV>
+          </wp:anchor>
+        </w:drawing>
+      </w:r>
+      <w:r>
+        <w:rPr>
+          <w:noProof/>
+        </w:rPr>
+        <w:drawing>
+          <wp:anchor distT="0" distB="0" distL="114300" distR="114300" simplePos="0" relativeHeight="251734016" behindDoc="1" locked="0" layoutInCell="1" allowOverlap="1">
+            <wp:simplePos x="0" y="0"/>
+            <wp:positionH relativeFrom="column">
+              <wp:posOffset>6724650</wp:posOffset>
+            </wp:positionH>
+            <wp:positionV relativeFrom="paragraph">
+              <wp:posOffset>281305</wp:posOffset>
+            </wp:positionV>
+            <wp:extent cx="1082638" cy="1276350"/>
+            <wp:effectExtent l="0" t="0" r="3810" b="0"/>
+            <wp:wrapNone/>
+            <wp:docPr id="12" name="Picture 12"/>
+            <wp:cNvGraphicFramePr>
+              <a:graphicFrameLocks xmlns:a="http://schemas.openxmlformats.org/drawingml/2006/main" noChangeAspect="1"/>
+            </wp:cNvGraphicFramePr>
+            <a:graphic xmlns:a="http://schemas.openxmlformats.org/drawingml/2006/main">
+              <a:graphicData uri="http://schemas.openxmlformats.org/drawingml/2006/picture">
+                <pic:pic xmlns:pic="http://schemas.openxmlformats.org/drawingml/2006/picture">
+                  <pic:nvPicPr>
+                    <pic:cNvPr id="0" name="Picture 3"/>
+                    <pic:cNvPicPr>
+                      <a:picLocks noChangeAspect="1" noChangeArrowheads="1"/>
+                    </pic:cNvPicPr>
+                  </pic:nvPicPr>
+                  <pic:blipFill>
+                    <a:blip r:embed="rId12">
+                      <a:extLst>
+                        <a:ext uri="{28A0092B-C50C-407E-A947-70E740481C1C}">
+                          <a14:useLocalDpi xmlns:a14="http://schemas.microsoft.com/office/drawing/2010/main" val="0"/>
+                        </a:ext>
+                      </a:extLst>
+                    </a:blip>
+                    <a:srcRect/>
+                    <a:stretch>
+                      <a:fillRect/>
+                    </a:stretch>
+                  </pic:blipFill>
+                  <pic:spPr bwMode="auto">
+                    <a:xfrm>
+                      <a:off x="0" y="0"/>
+                      <a:ext cx="1082638" cy="1276350"/>
+                    </a:xfrm>
+                    <a:prstGeom prst="rect">
+                      <a:avLst/>
+                    </a:prstGeom>
+                    <a:noFill/>
+                    <a:ln>
+                      <a:noFill/>
+                    </a:ln>
+                  </pic:spPr>
+                </pic:pic>
+              </a:graphicData>
+            </a:graphic>
+            <wp14:sizeRelH relativeFrom="page">
+              <wp14:pctWidth>0</wp14:pctWidth>
+            </wp14:sizeRelH>
+            <wp14:sizeRelV relativeFrom="page">
+              <wp14:pctHeight>0</wp14:pctHeight>
+            </wp14:sizeRelV>
+          </wp:anchor>
+        </w:drawing>
+      </w:r>
       <w:r>
         <w:rPr>
           <w:noProof/>
@@ -34,7 +754,7 @@
                     </pic:cNvPicPr>
                   </pic:nvPicPr>
                   <pic:blipFill>
-                    <a:blip r:embed="rId5">
+                    <a:blip r:embed="rId13">
                       <a:extLst>
                         <a:ext uri="{28A0092B-C50C-407E-A947-70E740481C1C}">
                           <a14:useLocalDpi xmlns:a14="http://schemas.microsoft.com/office/drawing/2010/main" val="0"/>
@@ -96,7 +816,7 @@
                     </pic:cNvPicPr>
                   </pic:nvPicPr>
                   <pic:blipFill>
-                    <a:blip r:embed="rId5">
+                    <a:blip r:embed="rId13">
                       <a:extLst>
                         <a:ext uri="{28A0092B-C50C-407E-A947-70E740481C1C}">
                           <a14:useLocalDpi xmlns:a14="http://schemas.microsoft.com/office/drawing/2010/main" val="0"/>
@@ -158,7 +878,7 @@
                     </pic:cNvPicPr>
                   </pic:nvPicPr>
                   <pic:blipFill>
-                    <a:blip r:embed="rId5">
+                    <a:blip r:embed="rId13">
                       <a:extLst>
                         <a:ext uri="{28A0092B-C50C-407E-A947-70E740481C1C}">
                           <a14:useLocalDpi xmlns:a14="http://schemas.microsoft.com/office/drawing/2010/main" val="0"/>
@@ -494,7 +1214,7 @@
                     </pic:cNvPicPr>
                   </pic:nvPicPr>
                   <pic:blipFill>
-                    <a:blip r:embed="rId7">
+                    <a:blip r:embed="rId5">
                       <a:extLst>
                         <a:ext uri="{28A0092B-C50C-407E-A947-70E740481C1C}">
                           <a14:useLocalDpi xmlns:a14="http://schemas.microsoft.com/office/drawing/2010/main" val="0"/>
@@ -556,7 +1276,7 @@
                     </pic:cNvPicPr>
                   </pic:nvPicPr>
                   <pic:blipFill>
-                    <a:blip r:embed="rId7">
+                    <a:blip r:embed="rId5">
                       <a:extLst>
                         <a:ext uri="{28A0092B-C50C-407E-A947-70E740481C1C}">
                           <a14:useLocalDpi xmlns:a14="http://schemas.microsoft.com/office/drawing/2010/main" val="0"/>
@@ -768,7 +1488,7 @@
                     </pic:cNvPicPr>
                   </pic:nvPicPr>
                   <pic:blipFill>
-                    <a:blip r:embed="rId8">
+                    <a:blip r:embed="rId14">
                       <a:extLst>
                         <a:ext uri="{28A0092B-C50C-407E-A947-70E740481C1C}">
                           <a14:useLocalDpi xmlns:a14="http://schemas.microsoft.com/office/drawing/2010/main" val="0"/>
@@ -1205,7 +1925,7 @@
                     </pic:cNvPicPr>
                   </pic:nvPicPr>
                   <pic:blipFill>
-                    <a:blip r:embed="rId9">
+                    <a:blip r:embed="rId15">
                       <a:extLst>
                         <a:ext uri="{28A0092B-C50C-407E-A947-70E740481C1C}">
                           <a14:useLocalDpi xmlns:a14="http://schemas.microsoft.com/office/drawing/2010/main" val="0"/>
@@ -1262,7 +1982,7 @@
                     </pic:cNvPicPr>
                   </pic:nvPicPr>
                   <pic:blipFill>
-                    <a:blip r:embed="rId10">
+                    <a:blip r:embed="rId16">
                       <a:extLst>
                         <a:ext uri="{28A0092B-C50C-407E-A947-70E740481C1C}">
                           <a14:useLocalDpi xmlns:a14="http://schemas.microsoft.com/office/drawing/2010/main" val="0"/>
@@ -1293,9 +2013,78 @@
           </wp:inline>
         </w:drawing>
       </w:r>
+      <w:bookmarkStart w:id="0" w:name="_GoBack"/>
+      <w:bookmarkEnd w:id="0"/>
     </w:p>
     <w:p>
       <w:r>
+        <w:rPr>
+          <w:noProof/>
+        </w:rPr>
+        <w:drawing>
+          <wp:anchor distT="0" distB="0" distL="114300" distR="114300" simplePos="0" relativeHeight="251736064" behindDoc="1" locked="0" layoutInCell="1" allowOverlap="1">
+            <wp:simplePos x="0" y="0"/>
+            <wp:positionH relativeFrom="margin">
+              <wp:posOffset>7684770</wp:posOffset>
+            </wp:positionH>
+            <wp:positionV relativeFrom="paragraph">
+              <wp:posOffset>170815</wp:posOffset>
+            </wp:positionV>
+            <wp:extent cx="1074420" cy="1266662"/>
+            <wp:effectExtent l="0" t="0" r="0" b="0"/>
+            <wp:wrapNone/>
+            <wp:docPr id="28" name="Picture 28"/>
+            <wp:cNvGraphicFramePr>
+              <a:graphicFrameLocks xmlns:a="http://schemas.openxmlformats.org/drawingml/2006/main" noChangeAspect="1"/>
+            </wp:cNvGraphicFramePr>
+            <a:graphic xmlns:a="http://schemas.openxmlformats.org/drawingml/2006/main">
+              <a:graphicData uri="http://schemas.openxmlformats.org/drawingml/2006/picture">
+                <pic:pic xmlns:pic="http://schemas.openxmlformats.org/drawingml/2006/picture">
+                  <pic:nvPicPr>
+                    <pic:cNvPr id="0" name="Picture 7"/>
+                    <pic:cNvPicPr>
+                      <a:picLocks noChangeAspect="1" noChangeArrowheads="1"/>
+                    </pic:cNvPicPr>
+                  </pic:nvPicPr>
+                  <pic:blipFill>
+                    <a:blip r:embed="rId17">
+                      <a:extLst>
+                        <a:ext uri="{28A0092B-C50C-407E-A947-70E740481C1C}">
+                          <a14:useLocalDpi xmlns:a14="http://schemas.microsoft.com/office/drawing/2010/main" val="0"/>
+                        </a:ext>
+                      </a:extLst>
+                    </a:blip>
+                    <a:srcRect/>
+                    <a:stretch>
+                      <a:fillRect/>
+                    </a:stretch>
+                  </pic:blipFill>
+                  <pic:spPr bwMode="auto">
+                    <a:xfrm>
+                      <a:off x="0" y="0"/>
+                      <a:ext cx="1074420" cy="1266662"/>
+                    </a:xfrm>
+                    <a:prstGeom prst="rect">
+                      <a:avLst/>
+                    </a:prstGeom>
+                    <a:noFill/>
+                    <a:ln>
+                      <a:noFill/>
+                    </a:ln>
+                  </pic:spPr>
+                </pic:pic>
+              </a:graphicData>
+            </a:graphic>
+            <wp14:sizeRelH relativeFrom="page">
+              <wp14:pctWidth>0</wp14:pctWidth>
+            </wp14:sizeRelH>
+            <wp14:sizeRelV relativeFrom="page">
+              <wp14:pctHeight>0</wp14:pctHeight>
+            </wp14:sizeRelV>
+          </wp:anchor>
+        </w:drawing>
+      </w:r>
+      <w:r>
         <w:tab/>
       </w:r>
       <w:r>
@@ -1309,8 +2098,6 @@
       </w:r>
     </w:p>
     <w:p>
-      <w:bookmarkStart w:id="0" w:name="_GoBack"/>
-      <w:bookmarkEnd w:id="0"/>
       <w:r>
         <w:rPr>
           <w:noProof/>
@@ -1342,7 +2129,7 @@
                     </pic:cNvPicPr>
                   </pic:nvPicPr>
                   <pic:blipFill>
-                    <a:blip r:embed="rId11">
+                    <a:blip r:embed="rId18">
                       <a:extLst>
                         <a:ext uri="{28A0092B-C50C-407E-A947-70E740481C1C}">
                           <a14:useLocalDpi xmlns:a14="http://schemas.microsoft.com/office/drawing/2010/main" val="0"/>
@@ -1479,7 +2266,7 @@
                     </pic:cNvPicPr>
                   </pic:nvPicPr>
                   <pic:blipFill>
-                    <a:blip r:embed="rId12">
+                    <a:blip r:embed="rId19">
                       <a:extLst>
                         <a:ext uri="{28A0092B-C50C-407E-A947-70E740481C1C}">
                           <a14:useLocalDpi xmlns:a14="http://schemas.microsoft.com/office/drawing/2010/main" val="0"/>
@@ -1590,6 +2377,364 @@
       <w:r>
         <w:rPr>
           <w:noProof/>
+        </w:rPr>
+        <w:drawing>
+          <wp:anchor distT="0" distB="0" distL="114300" distR="114300" simplePos="0" relativeHeight="251761664" behindDoc="1" locked="0" layoutInCell="1" allowOverlap="1" wp14:anchorId="6BBD0804" wp14:editId="4DE96D93">
+            <wp:simplePos x="0" y="0"/>
+            <wp:positionH relativeFrom="column">
+              <wp:posOffset>2252662</wp:posOffset>
+            </wp:positionH>
+            <wp:positionV relativeFrom="paragraph">
+              <wp:posOffset>3618548</wp:posOffset>
+            </wp:positionV>
+            <wp:extent cx="114300" cy="163830"/>
+            <wp:effectExtent l="0" t="0" r="0" b="7620"/>
+            <wp:wrapNone/>
+            <wp:docPr id="90" name="Picture 90"/>
+            <wp:cNvGraphicFramePr>
+              <a:graphicFrameLocks xmlns:a="http://schemas.openxmlformats.org/drawingml/2006/main" noChangeAspect="1"/>
+            </wp:cNvGraphicFramePr>
+            <a:graphic xmlns:a="http://schemas.openxmlformats.org/drawingml/2006/main">
+              <a:graphicData uri="http://schemas.openxmlformats.org/drawingml/2006/picture">
+                <pic:pic xmlns:pic="http://schemas.openxmlformats.org/drawingml/2006/picture">
+                  <pic:nvPicPr>
+                    <pic:cNvPr id="0" name="Picture 9"/>
+                    <pic:cNvPicPr>
+                      <a:picLocks noChangeAspect="1" noChangeArrowheads="1"/>
+                    </pic:cNvPicPr>
+                  </pic:nvPicPr>
+                  <pic:blipFill>
+                    <a:blip r:embed="rId6">
+                      <a:extLst>
+                        <a:ext uri="{28A0092B-C50C-407E-A947-70E740481C1C}">
+                          <a14:useLocalDpi xmlns:a14="http://schemas.microsoft.com/office/drawing/2010/main" val="0"/>
+                        </a:ext>
+                      </a:extLst>
+                    </a:blip>
+                    <a:srcRect/>
+                    <a:stretch>
+                      <a:fillRect/>
+                    </a:stretch>
+                  </pic:blipFill>
+                  <pic:spPr bwMode="auto">
+                    <a:xfrm>
+                      <a:off x="0" y="0"/>
+                      <a:ext cx="114300" cy="163830"/>
+                    </a:xfrm>
+                    <a:prstGeom prst="rect">
+                      <a:avLst/>
+                    </a:prstGeom>
+                    <a:noFill/>
+                    <a:ln>
+                      <a:noFill/>
+                    </a:ln>
+                  </pic:spPr>
+                </pic:pic>
+              </a:graphicData>
+            </a:graphic>
+            <wp14:sizeRelH relativeFrom="page">
+              <wp14:pctWidth>0</wp14:pctWidth>
+            </wp14:sizeRelH>
+            <wp14:sizeRelV relativeFrom="page">
+              <wp14:pctHeight>0</wp14:pctHeight>
+            </wp14:sizeRelV>
+          </wp:anchor>
+        </w:drawing>
+      </w:r>
+      <w:r>
+        <w:rPr>
+          <w:noProof/>
+        </w:rPr>
+        <mc:AlternateContent>
+          <mc:Choice Requires="wpi">
+            <w:drawing>
+              <wp:anchor distT="0" distB="0" distL="114300" distR="114300" simplePos="0" relativeHeight="251757568" behindDoc="0" locked="0" layoutInCell="1" allowOverlap="1">
+                <wp:simplePos x="0" y="0"/>
+                <wp:positionH relativeFrom="column">
+                  <wp:posOffset>2185335</wp:posOffset>
+                </wp:positionH>
+                <wp:positionV relativeFrom="paragraph">
+                  <wp:posOffset>-696057</wp:posOffset>
+                </wp:positionV>
+                <wp:extent cx="4097160" cy="5225040"/>
+                <wp:effectExtent l="19050" t="57150" r="74930" b="71120"/>
+                <wp:wrapNone/>
+                <wp:docPr id="88" name="Ink 88"/>
+                <wp:cNvGraphicFramePr/>
+                <a:graphic xmlns:a="http://schemas.openxmlformats.org/drawingml/2006/main">
+                  <a:graphicData uri="http://schemas.microsoft.com/office/word/2010/wordprocessingInk">
+                    <w14:contentPart bwMode="auto" r:id="rId20">
+                      <w14:nvContentPartPr>
+                        <w14:cNvContentPartPr/>
+                      </w14:nvContentPartPr>
+                      <w14:xfrm>
+                        <a:off x="0" y="0"/>
+                        <a:ext cx="4097160" cy="5225040"/>
+                      </w14:xfrm>
+                    </w14:contentPart>
+                  </a:graphicData>
+                </a:graphic>
+              </wp:anchor>
+            </w:drawing>
+          </mc:Choice>
+          <mc:Fallback>
+            <w:pict>
+              <v:shape w14:anchorId="7ED75F91" id="Ink 88" o:spid="_x0000_s1026" type="#_x0000_t75" style="position:absolute;margin-left:170.65pt;margin-top:-56.2pt;width:325.4pt;height:414.25pt;z-index:251757568;visibility:visible;mso-wrap-style:square;mso-wrap-distance-left:9pt;mso-wrap-distance-top:0;mso-wrap-distance-right:9pt;mso-wrap-distance-bottom:0;mso-position-horizontal:absolute;mso-position-horizontal-relative:text;mso-position-vertical:absolute;mso-position-vertical-relative:text" o:gfxdata="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">
+                <v:imagedata r:id="rId21" o:title=""/>
+              </v:shape>
+            </w:pict>
+          </mc:Fallback>
+        </mc:AlternateContent>
+      </w:r>
+      <w:r>
+        <w:rPr>
+          <w:noProof/>
+        </w:rPr>
+        <w:drawing>
+          <wp:anchor distT="0" distB="0" distL="114300" distR="114300" simplePos="0" relativeHeight="251745280" behindDoc="1" locked="0" layoutInCell="1" allowOverlap="1">
+            <wp:simplePos x="0" y="0"/>
+            <wp:positionH relativeFrom="column">
+              <wp:posOffset>8298180</wp:posOffset>
+            </wp:positionH>
+            <wp:positionV relativeFrom="paragraph">
+              <wp:posOffset>1051560</wp:posOffset>
+            </wp:positionV>
+            <wp:extent cx="190500" cy="125730"/>
+            <wp:effectExtent l="0" t="0" r="0" b="7620"/>
+            <wp:wrapNone/>
+            <wp:docPr id="73" name="Picture 73"/>
+            <wp:cNvGraphicFramePr>
+              <a:graphicFrameLocks xmlns:a="http://schemas.openxmlformats.org/drawingml/2006/main" noChangeAspect="1"/>
+            </wp:cNvGraphicFramePr>
+            <a:graphic xmlns:a="http://schemas.openxmlformats.org/drawingml/2006/main">
+              <a:graphicData uri="http://schemas.openxmlformats.org/drawingml/2006/picture">
+                <pic:pic xmlns:pic="http://schemas.openxmlformats.org/drawingml/2006/picture">
+                  <pic:nvPicPr>
+                    <pic:cNvPr id="0" name="Picture 11"/>
+                    <pic:cNvPicPr>
+                      <a:picLocks noChangeAspect="1" noChangeArrowheads="1"/>
+                    </pic:cNvPicPr>
+                  </pic:nvPicPr>
+                  <pic:blipFill>
+                    <a:blip r:embed="rId13">
+                      <a:extLst>
+                        <a:ext uri="{28A0092B-C50C-407E-A947-70E740481C1C}">
+                          <a14:useLocalDpi xmlns:a14="http://schemas.microsoft.com/office/drawing/2010/main" val="0"/>
+                        </a:ext>
+                      </a:extLst>
+                    </a:blip>
+                    <a:srcRect/>
+                    <a:stretch>
+                      <a:fillRect/>
+                    </a:stretch>
+                  </pic:blipFill>
+                  <pic:spPr bwMode="auto">
+                    <a:xfrm>
+                      <a:off x="0" y="0"/>
+                      <a:ext cx="190500" cy="125730"/>
+                    </a:xfrm>
+                    <a:prstGeom prst="rect">
+                      <a:avLst/>
+                    </a:prstGeom>
+                    <a:noFill/>
+                    <a:ln>
+                      <a:noFill/>
+                    </a:ln>
+                  </pic:spPr>
+                </pic:pic>
+              </a:graphicData>
+            </a:graphic>
+            <wp14:sizeRelH relativeFrom="page">
+              <wp14:pctWidth>0</wp14:pctWidth>
+            </wp14:sizeRelH>
+            <wp14:sizeRelV relativeFrom="page">
+              <wp14:pctHeight>0</wp14:pctHeight>
+            </wp14:sizeRelV>
+          </wp:anchor>
+        </w:drawing>
+      </w:r>
+      <w:r>
+        <w:rPr>
+          <w:noProof/>
+        </w:rPr>
+        <w:drawing>
+          <wp:anchor distT="0" distB="0" distL="114300" distR="114300" simplePos="0" relativeHeight="251744256" behindDoc="1" locked="0" layoutInCell="1" allowOverlap="1">
+            <wp:simplePos x="0" y="0"/>
+            <wp:positionH relativeFrom="column">
+              <wp:posOffset>8313420</wp:posOffset>
+            </wp:positionH>
+            <wp:positionV relativeFrom="paragraph">
+              <wp:posOffset>841375</wp:posOffset>
+            </wp:positionV>
+            <wp:extent cx="114300" cy="163830"/>
+            <wp:effectExtent l="0" t="0" r="0" b="7620"/>
+            <wp:wrapNone/>
+            <wp:docPr id="72" name="Picture 72"/>
+            <wp:cNvGraphicFramePr>
+              <a:graphicFrameLocks xmlns:a="http://schemas.openxmlformats.org/drawingml/2006/main" noChangeAspect="1"/>
+            </wp:cNvGraphicFramePr>
+            <a:graphic xmlns:a="http://schemas.openxmlformats.org/drawingml/2006/main">
+              <a:graphicData uri="http://schemas.openxmlformats.org/drawingml/2006/picture">
+                <pic:pic xmlns:pic="http://schemas.openxmlformats.org/drawingml/2006/picture">
+                  <pic:nvPicPr>
+                    <pic:cNvPr id="0" name="Picture 9"/>
+                    <pic:cNvPicPr>
+                      <a:picLocks noChangeAspect="1" noChangeArrowheads="1"/>
+                    </pic:cNvPicPr>
+                  </pic:nvPicPr>
+                  <pic:blipFill>
+                    <a:blip r:embed="rId6">
+                      <a:extLst>
+                        <a:ext uri="{28A0092B-C50C-407E-A947-70E740481C1C}">
+                          <a14:useLocalDpi xmlns:a14="http://schemas.microsoft.com/office/drawing/2010/main" val="0"/>
+                        </a:ext>
+                      </a:extLst>
+                    </a:blip>
+                    <a:srcRect/>
+                    <a:stretch>
+                      <a:fillRect/>
+                    </a:stretch>
+                  </pic:blipFill>
+                  <pic:spPr bwMode="auto">
+                    <a:xfrm>
+                      <a:off x="0" y="0"/>
+                      <a:ext cx="114300" cy="163830"/>
+                    </a:xfrm>
+                    <a:prstGeom prst="rect">
+                      <a:avLst/>
+                    </a:prstGeom>
+                    <a:noFill/>
+                    <a:ln>
+                      <a:noFill/>
+                    </a:ln>
+                  </pic:spPr>
+                </pic:pic>
+              </a:graphicData>
+            </a:graphic>
+            <wp14:sizeRelH relativeFrom="page">
+              <wp14:pctWidth>0</wp14:pctWidth>
+            </wp14:sizeRelH>
+            <wp14:sizeRelV relativeFrom="page">
+              <wp14:pctHeight>0</wp14:pctHeight>
+            </wp14:sizeRelV>
+          </wp:anchor>
+        </w:drawing>
+      </w:r>
+      <w:r>
+        <w:rPr>
+          <w:noProof/>
+        </w:rPr>
+        <mc:AlternateContent>
+          <mc:Choice Requires="wpi">
+            <w:drawing>
+              <wp:anchor distT="0" distB="0" distL="114300" distR="114300" simplePos="0" relativeHeight="251743232" behindDoc="0" locked="0" layoutInCell="1" allowOverlap="1">
+                <wp:simplePos x="0" y="0"/>
+                <wp:positionH relativeFrom="column">
+                  <wp:posOffset>8260080</wp:posOffset>
+                </wp:positionH>
+                <wp:positionV relativeFrom="paragraph">
+                  <wp:posOffset>860425</wp:posOffset>
+                </wp:positionV>
+                <wp:extent cx="22860" cy="316865"/>
+                <wp:effectExtent l="57150" t="38100" r="72390" b="64135"/>
+                <wp:wrapNone/>
+                <wp:docPr id="70" name="Ink 70"/>
+                <wp:cNvGraphicFramePr/>
+                <a:graphic xmlns:a="http://schemas.openxmlformats.org/drawingml/2006/main">
+                  <a:graphicData uri="http://schemas.microsoft.com/office/word/2010/wordprocessingInk">
+                    <w14:contentPart bwMode="auto" r:id="rId22">
+                      <w14:nvContentPartPr>
+                        <w14:cNvContentPartPr/>
+                      </w14:nvContentPartPr>
+                      <w14:xfrm>
+                        <a:off x="0" y="0"/>
+                        <a:ext cx="22860" cy="316865"/>
+                      </w14:xfrm>
+                    </w14:contentPart>
+                  </a:graphicData>
+                </a:graphic>
+              </wp:anchor>
+            </w:drawing>
+          </mc:Choice>
+          <mc:Fallback>
+            <w:pict>
+              <v:shape w14:anchorId="64A49B35" id="Ink 70" o:spid="_x0000_s1026" type="#_x0000_t75" style="position:absolute;margin-left:649.05pt;margin-top:66.35pt;width:4.5pt;height:27.75pt;z-index:251743232;visibility:visible;mso-wrap-style:square;mso-wrap-distance-left:9pt;mso-wrap-distance-top:0;mso-wrap-distance-right:9pt;mso-wrap-distance-bottom:0;mso-position-horizontal:absolute;mso-position-horizontal-relative:text;mso-position-vertical:absolute;mso-position-vertical-relative:text" o:gfxdata="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">
+                <v:imagedata r:id="rId23" o:title=""/>
+              </v:shape>
+            </w:pict>
+          </mc:Fallback>
+        </mc:AlternateContent>
+      </w:r>
+      <w:r>
+        <w:rPr>
+          <w:noProof/>
+        </w:rPr>
+        <w:drawing>
+          <wp:anchor distT="0" distB="0" distL="114300" distR="114300" simplePos="0" relativeHeight="251735040" behindDoc="1" locked="0" layoutInCell="1" allowOverlap="1">
+            <wp:simplePos x="0" y="0"/>
+            <wp:positionH relativeFrom="column">
+              <wp:posOffset>7764780</wp:posOffset>
+            </wp:positionH>
+            <wp:positionV relativeFrom="paragraph">
+              <wp:posOffset>1203325</wp:posOffset>
+            </wp:positionV>
+            <wp:extent cx="1043940" cy="1230914"/>
+            <wp:effectExtent l="0" t="0" r="3810" b="7620"/>
+            <wp:wrapNone/>
+            <wp:docPr id="27" name="Picture 27"/>
+            <wp:cNvGraphicFramePr>
+              <a:graphicFrameLocks xmlns:a="http://schemas.openxmlformats.org/drawingml/2006/main" noChangeAspect="1"/>
+            </wp:cNvGraphicFramePr>
+            <a:graphic xmlns:a="http://schemas.openxmlformats.org/drawingml/2006/main">
+              <a:graphicData uri="http://schemas.openxmlformats.org/drawingml/2006/picture">
+                <pic:pic xmlns:pic="http://schemas.openxmlformats.org/drawingml/2006/picture">
+                  <pic:nvPicPr>
+                    <pic:cNvPr id="0" name="Picture 5"/>
+                    <pic:cNvPicPr>
+                      <a:picLocks noChangeAspect="1" noChangeArrowheads="1"/>
+                    </pic:cNvPicPr>
+                  </pic:nvPicPr>
+                  <pic:blipFill>
+                    <a:blip r:embed="rId24">
+                      <a:extLst>
+                        <a:ext uri="{28A0092B-C50C-407E-A947-70E740481C1C}">
+                          <a14:useLocalDpi xmlns:a14="http://schemas.microsoft.com/office/drawing/2010/main" val="0"/>
+                        </a:ext>
+                      </a:extLst>
+                    </a:blip>
+                    <a:srcRect/>
+                    <a:stretch>
+                      <a:fillRect/>
+                    </a:stretch>
+                  </pic:blipFill>
+                  <pic:spPr bwMode="auto">
+                    <a:xfrm>
+                      <a:off x="0" y="0"/>
+                      <a:ext cx="1043940" cy="1230914"/>
+                    </a:xfrm>
+                    <a:prstGeom prst="rect">
+                      <a:avLst/>
+                    </a:prstGeom>
+                    <a:noFill/>
+                    <a:ln>
+                      <a:noFill/>
+                    </a:ln>
+                  </pic:spPr>
+                </pic:pic>
+              </a:graphicData>
+            </a:graphic>
+            <wp14:sizeRelH relativeFrom="page">
+              <wp14:pctWidth>0</wp14:pctWidth>
+            </wp14:sizeRelH>
+            <wp14:sizeRelV relativeFrom="page">
+              <wp14:pctHeight>0</wp14:pctHeight>
+            </wp14:sizeRelV>
+          </wp:anchor>
+        </w:drawing>
+      </w:r>
+      <w:r>
+        <w:rPr>
+          <w:noProof/>
           <w:lang w:eastAsia="en-CA"/>
         </w:rPr>
         <w:drawing>
@@ -1618,7 +2763,7 @@
                     </pic:cNvPicPr>
                   </pic:nvPicPr>
                   <pic:blipFill>
-                    <a:blip r:embed="rId5">
+                    <a:blip r:embed="rId13">
                       <a:extLst>
                         <a:ext uri="{28A0092B-C50C-407E-A947-70E740481C1C}">
                           <a14:useLocalDpi xmlns:a14="http://schemas.microsoft.com/office/drawing/2010/main" val="0"/>
@@ -1680,7 +2825,7 @@
                     </pic:cNvPicPr>
                   </pic:nvPicPr>
                   <pic:blipFill>
-                    <a:blip r:embed="rId7">
+                    <a:blip r:embed="rId5">
                       <a:extLst>
                         <a:ext uri="{28A0092B-C50C-407E-A947-70E740481C1C}">
                           <a14:useLocalDpi xmlns:a14="http://schemas.microsoft.com/office/drawing/2010/main" val="0"/>
@@ -1891,7 +3036,7 @@
                     </pic:cNvPicPr>
                   </pic:nvPicPr>
                   <pic:blipFill>
-                    <a:blip r:embed="rId7">
+                    <a:blip r:embed="rId5">
                       <a:extLst>
                         <a:ext uri="{28A0092B-C50C-407E-A947-70E740481C1C}">
                           <a14:useLocalDpi xmlns:a14="http://schemas.microsoft.com/office/drawing/2010/main" val="0"/>
@@ -2023,7 +3168,7 @@
                     </pic:cNvPicPr>
                   </pic:nvPicPr>
                   <pic:blipFill>
-                    <a:blip r:embed="rId5">
+                    <a:blip r:embed="rId13">
                       <a:extLst>
                         <a:ext uri="{28A0092B-C50C-407E-A947-70E740481C1C}">
                           <a14:useLocalDpi xmlns:a14="http://schemas.microsoft.com/office/drawing/2010/main" val="0"/>
@@ -2155,7 +3300,7 @@
                     </pic:cNvPicPr>
                   </pic:nvPicPr>
                   <pic:blipFill>
-                    <a:blip r:embed="rId5">
+                    <a:blip r:embed="rId13">
                       <a:extLst>
                         <a:ext uri="{28A0092B-C50C-407E-A947-70E740481C1C}">
                           <a14:useLocalDpi xmlns:a14="http://schemas.microsoft.com/office/drawing/2010/main" val="0"/>
@@ -2217,7 +3362,7 @@
                     </pic:cNvPicPr>
                   </pic:nvPicPr>
                   <pic:blipFill>
-                    <a:blip r:embed="rId5">
+                    <a:blip r:embed="rId13">
                       <a:extLst>
                         <a:ext uri="{28A0092B-C50C-407E-A947-70E740481C1C}">
                           <a14:useLocalDpi xmlns:a14="http://schemas.microsoft.com/office/drawing/2010/main" val="0"/>
@@ -2423,7 +3568,7 @@
                     </pic:cNvPicPr>
                   </pic:nvPicPr>
                   <pic:blipFill>
-                    <a:blip r:embed="rId5">
+                    <a:blip r:embed="rId13">
                       <a:extLst>
                         <a:ext uri="{28A0092B-C50C-407E-A947-70E740481C1C}">
                           <a14:useLocalDpi xmlns:a14="http://schemas.microsoft.com/office/drawing/2010/main" val="0"/>
@@ -2485,7 +3630,7 @@
                     </pic:cNvPicPr>
                   </pic:nvPicPr>
                   <pic:blipFill>
-                    <a:blip r:embed="rId5">
+                    <a:blip r:embed="rId13">
                       <a:extLst>
                         <a:ext uri="{28A0092B-C50C-407E-A947-70E740481C1C}">
                           <a14:useLocalDpi xmlns:a14="http://schemas.microsoft.com/office/drawing/2010/main" val="0"/>
@@ -3350,7 +4495,7 @@
           </mc:Choice>
           <mc:Fallback>
             <w:pict>
-              <v:shape w14:anchorId="0E45BBDC" id="Freeform 49" o:spid="_x0000_s1026" style="position:absolute;margin-left:52.95pt;margin-top:97.95pt;width:361.05pt;height:239pt;z-index:251697152;visibility:visible;mso-wrap-style:square;mso-wrap-distance-left:9pt;mso-wrap-distance-top:0;mso-wrap-distance-right:9pt;mso-wrap-distance-bottom:0;mso-position-horizontal:absolute;mso-position-horizontal-relative:text;mso-position-vertical:absolute;mso-position-vertical-relative:text;v-text-anchor:middle" coordsize="4585125,3035300" o:gfxdata="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" path="m4585125,2432050v-2117,48683,-3310,97416,-6350,146050c4576534,2613955,4570297,2723153,4559725,2781300v-1561,8586,-4233,16933,-6350,25400c4551258,2829983,4551924,2853690,4547025,2876550v-2172,10135,-25554,32936,-31750,38100c4492721,2933445,4490073,2927271,4458125,2940050v-42003,16801,-13592,17891,-76200,19050l3746925,2965450r-133350,6350c3588134,2973342,3562845,2977189,3537375,2978150v-86747,3273,-173586,3551,-260350,6350c3232548,2985935,3188167,2990011,3143675,2990850r-539750,6350c2507912,3010916,2563549,3004529,2394375,3009900r-234950,6350l2045125,3022600v-19115,1416,-38016,5224,-57150,6350c1935107,3032060,1882142,3033183,1829225,3035300r-546100,-6350c1201444,3027394,1161836,3022062,1086275,3016250v-118027,-9079,-52467,-1796,-139700,-12700c898014,2987363,947926,3002289,844975,2990850v-32412,-3601,-27664,-7339,-57150,-12700c759973,2973086,732896,2971588,705275,2965450v-6534,-1452,-12516,-4898,-19050,-6350c673656,2956307,660694,2955543,648125,2952750v-6534,-1452,-12556,-4727,-19050,-6350c618604,2943782,607861,2942391,597325,2940050v-16199,-3600,-59651,-15408,-69850,-19050c512294,2915578,497992,2907937,483025,2901950v-16791,-6717,-33804,-12870,-50800,-19050c425935,2880613,419269,2879320,413175,2876550v-17235,-7834,-33222,-18369,-50800,-25400c351792,2846917,341337,2842345,330625,2838450v-12581,-4575,-26961,-5274,-38100,-12700l254425,2800350r-19050,-12700c231142,2781300,227561,2774463,222675,2768600v-5749,-6899,-13830,-11742,-19050,-19050c198123,2741847,195621,2732369,190925,2724150v-3786,-6626,-9600,-12076,-12700,-19050c172788,2692867,172951,2678139,165525,2667000v-4233,-6350,-9600,-12076,-12700,-19050c147388,2635717,144358,2622550,140125,2609850v-2117,-6350,-4511,-12614,-6350,-19050c115558,2527042,125948,2560969,102025,2489200r-6350,-19050l89325,2451100v-2117,-27517,-3959,-55056,-6350,-82550c81132,2347358,77839,2326288,76625,2305050v-3021,-52873,-3412,-105873,-6350,-158750c66645,2080968,63711,2083946,57575,2025650,45898,1914716,58631,1996532,38525,1885950,35741,1852546,22861,1692907,19475,1682750,9054,1651486,14225,1670302,6775,1625600,-828,1093387,-3586,1152222,6775,546100v616,-36040,4404,-71957,6350,-107950c20823,295742,5857,352005,32175,273050v2117,-19050,4443,-38078,6350,-57150c40851,192637,42089,169263,44875,146050,48442,116329,52654,86677,57575,57150,64969,12786,63925,31925,63925,e" filled="f" strokecolor="black [3213]" strokeweight="2.25pt">
+              <v:shape w14:anchorId="5628967B" id="Freeform 49" o:spid="_x0000_s1026" style="position:absolute;margin-left:52.95pt;margin-top:97.95pt;width:361.05pt;height:239pt;z-index:251697152;visibility:visible;mso-wrap-style:square;mso-wrap-distance-left:9pt;mso-wrap-distance-top:0;mso-wrap-distance-right:9pt;mso-wrap-distance-bottom:0;mso-position-horizontal:absolute;mso-position-horizontal-relative:text;mso-position-vertical:absolute;mso-position-vertical-relative:text;v-text-anchor:middle" coordsize="4585125,3035300" o:gfxdata="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" path="m4585125,2432050v-2117,48683,-3310,97416,-6350,146050c4576534,2613955,4570297,2723153,4559725,2781300v-1561,8586,-4233,16933,-6350,25400c4551258,2829983,4551924,2853690,4547025,2876550v-2172,10135,-25554,32936,-31750,38100c4492721,2933445,4490073,2927271,4458125,2940050v-42003,16801,-13592,17891,-76200,19050l3746925,2965450r-133350,6350c3588134,2973342,3562845,2977189,3537375,2978150v-86747,3273,-173586,3551,-260350,6350c3232548,2985935,3188167,2990011,3143675,2990850r-539750,6350c2507912,3010916,2563549,3004529,2394375,3009900r-234950,6350l2045125,3022600v-19115,1416,-38016,5224,-57150,6350c1935107,3032060,1882142,3033183,1829225,3035300r-546100,-6350c1201444,3027394,1161836,3022062,1086275,3016250v-118027,-9079,-52467,-1796,-139700,-12700c898014,2987363,947926,3002289,844975,2990850v-32412,-3601,-27664,-7339,-57150,-12700c759973,2973086,732896,2971588,705275,2965450v-6534,-1452,-12516,-4898,-19050,-6350c673656,2956307,660694,2955543,648125,2952750v-6534,-1452,-12556,-4727,-19050,-6350c618604,2943782,607861,2942391,597325,2940050v-16199,-3600,-59651,-15408,-69850,-19050c512294,2915578,497992,2907937,483025,2901950v-16791,-6717,-33804,-12870,-50800,-19050c425935,2880613,419269,2879320,413175,2876550v-17235,-7834,-33222,-18369,-50800,-25400c351792,2846917,341337,2842345,330625,2838450v-12581,-4575,-26961,-5274,-38100,-12700l254425,2800350r-19050,-12700c231142,2781300,227561,2774463,222675,2768600v-5749,-6899,-13830,-11742,-19050,-19050c198123,2741847,195621,2732369,190925,2724150v-3786,-6626,-9600,-12076,-12700,-19050c172788,2692867,172951,2678139,165525,2667000v-4233,-6350,-9600,-12076,-12700,-19050c147388,2635717,144358,2622550,140125,2609850v-2117,-6350,-4511,-12614,-6350,-19050c115558,2527042,125948,2560969,102025,2489200r-6350,-19050l89325,2451100v-2117,-27517,-3959,-55056,-6350,-82550c81132,2347358,77839,2326288,76625,2305050v-3021,-52873,-3412,-105873,-6350,-158750c66645,2080968,63711,2083946,57575,2025650,45898,1914716,58631,1996532,38525,1885950,35741,1852546,22861,1692907,19475,1682750,9054,1651486,14225,1670302,6775,1625600,-828,1093387,-3586,1152222,6775,546100v616,-36040,4404,-71957,6350,-107950c20823,295742,5857,352005,32175,273050v2117,-19050,4443,-38078,6350,-57150c40851,192637,42089,169263,44875,146050,48442,116329,52654,86677,57575,57150,64969,12786,63925,31925,63925,e" filled="f" strokecolor="black [3213]" strokeweight="2.25pt">
                 <v:stroke joinstyle="miter"/>
                 <v:path arrowok="t" o:connecttype="custom" o:connectlocs="4585125,2432050;4578775,2578100;4559725,2781300;4553375,2806700;4547025,2876550;4515275,2914650;4458125,2940050;4381925,2959100;3746925,2965450;3613575,2971800;3537375,2978150;3277025,2984500;3143675,2990850;2603925,2997200;2394375,3009900;2159425,3016250;2045125,3022600;1987975,3028950;1829225,3035300;1283125,3028950;1086275,3016250;946575,3003550;844975,2990850;787825,2978150;705275,2965450;686225,2959100;648125,2952750;629075,2946400;597325,2940050;527475,2921000;483025,2901950;432225,2882900;413175,2876550;362375,2851150;330625,2838450;292525,2825750;254425,2800350;235375,2787650;222675,2768600;203625,2749550;190925,2724150;178225,2705100;165525,2667000;152825,2647950;140125,2609850;133775,2590800;102025,2489200;95675,2470150;89325,2451100;82975,2368550;76625,2305050;70275,2146300;57575,2025650;38525,1885950;19475,1682750;6775,1625600;6775,546100;13125,438150;32175,273050;38525,215900;44875,146050;57575,57150;63925,0" o:connectangles="0,0,0,0,0,0,0,0,0,0,0,0,0,0,0,0,0,0,0,0,0,0,0,0,0,0,0,0,0,0,0,0,0,0,0,0,0,0,0,0,0,0,0,0,0,0,0,0,0,0,0,0,0,0,0,0,0,0,0,0,0,0,0"/>
               </v:shape>
@@ -4051,7 +5196,7 @@
                     </pic:cNvPicPr>
                   </pic:nvPicPr>
                   <pic:blipFill>
-                    <a:blip r:embed="rId5">
+                    <a:blip r:embed="rId13">
                       <a:extLst>
                         <a:ext uri="{28A0092B-C50C-407E-A947-70E740481C1C}">
                           <a14:useLocalDpi xmlns:a14="http://schemas.microsoft.com/office/drawing/2010/main" val="0"/>
@@ -4113,7 +5258,7 @@
                     </pic:cNvPicPr>
                   </pic:nvPicPr>
                   <pic:blipFill>
-                    <a:blip r:embed="rId5">
+                    <a:blip r:embed="rId13">
                       <a:extLst>
                         <a:ext uri="{28A0092B-C50C-407E-A947-70E740481C1C}">
                           <a14:useLocalDpi xmlns:a14="http://schemas.microsoft.com/office/drawing/2010/main" val="0"/>
@@ -4175,7 +5320,7 @@
                     </pic:cNvPicPr>
                   </pic:nvPicPr>
                   <pic:blipFill>
-                    <a:blip r:embed="rId5">
+                    <a:blip r:embed="rId13">
                       <a:extLst>
                         <a:ext uri="{28A0092B-C50C-407E-A947-70E740481C1C}">
                           <a14:useLocalDpi xmlns:a14="http://schemas.microsoft.com/office/drawing/2010/main" val="0"/>
@@ -4531,7 +5676,7 @@
                     </pic:cNvPicPr>
                   </pic:nvPicPr>
                   <pic:blipFill>
-                    <a:blip r:embed="rId13">
+                    <a:blip r:embed="rId25">
                       <a:extLst>
                         <a:ext uri="{28A0092B-C50C-407E-A947-70E740481C1C}">
                           <a14:useLocalDpi xmlns:a14="http://schemas.microsoft.com/office/drawing/2010/main" val="0"/>
@@ -4599,7 +5744,7 @@
                     </pic:cNvPicPr>
                   </pic:nvPicPr>
                   <pic:blipFill>
-                    <a:blip r:embed="rId14">
+                    <a:blip r:embed="rId26">
                       <a:extLst>
                         <a:ext uri="{28A0092B-C50C-407E-A947-70E740481C1C}">
                           <a14:useLocalDpi xmlns:a14="http://schemas.microsoft.com/office/drawing/2010/main" val="0"/>
@@ -4661,7 +5806,7 @@
                     </pic:cNvPicPr>
                   </pic:nvPicPr>
                   <pic:blipFill>
-                    <a:blip r:embed="rId15">
+                    <a:blip r:embed="rId27">
                       <a:extLst>
                         <a:ext uri="{28A0092B-C50C-407E-A947-70E740481C1C}">
                           <a14:useLocalDpi xmlns:a14="http://schemas.microsoft.com/office/drawing/2010/main" val="0"/>
@@ -4723,7 +5868,7 @@
                     </pic:cNvPicPr>
                   </pic:nvPicPr>
                   <pic:blipFill>
-                    <a:blip r:embed="rId16">
+                    <a:blip r:embed="rId28">
                       <a:extLst>
                         <a:ext uri="{28A0092B-C50C-407E-A947-70E740481C1C}">
                           <a14:useLocalDpi xmlns:a14="http://schemas.microsoft.com/office/drawing/2010/main" val="0"/>
@@ -4769,7 +5914,7 @@
 </file>
 
 <file path=word/styles.xml><?xml version="1.0" encoding="utf-8"?>
-<w:styles xmlns:mc="http://schemas.openxmlformats.org/markup-compatibility/2006" xmlns:r="http://schemas.openxmlformats.org/officeDocument/2006/relationships" xmlns:w="http://schemas.openxmlformats.org/wordprocessingml/2006/main" xmlns:w14="http://schemas.microsoft.com/office/word/2010/wordml" xmlns:w15="http://schemas.microsoft.com/office/word/2012/wordml" mc:Ignorable="w14 w15">
+<w:styles xmlns:mc="http://schemas.openxmlformats.org/markup-compatibility/2006" xmlns:r="http://schemas.openxmlformats.org/officeDocument/2006/relationships" xmlns:w="http://schemas.openxmlformats.org/wordprocessingml/2006/main" xmlns:w14="http://schemas.microsoft.com/office/word/2010/wordml" xmlns:w15="http://schemas.microsoft.com/office/word/2012/wordml" xmlns:w16cid="http://schemas.microsoft.com/office/word/2016/wordml/cid" xmlns:w16se="http://schemas.microsoft.com/office/word/2015/wordml/symex" mc:Ignorable="w14 w15 w16se w16cid">
   <w:docDefaults>
     <w:rPrDefault>
       <w:rPr>
@@ -4785,7 +5930,7 @@
       </w:pPr>
     </w:pPrDefault>
   </w:docDefaults>
-  <w:latentStyles w:defLockedState="0" w:defUIPriority="99" w:defSemiHidden="0" w:defUnhideWhenUsed="0" w:defQFormat="0" w:count="371">
+  <w:latentStyles w:defLockedState="0" w:defUIPriority="99" w:defSemiHidden="0" w:defUnhideWhenUsed="0" w:defQFormat="0" w:count="375">
     <w:lsdException w:name="Normal" w:uiPriority="0" w:qFormat="1"/>
     <w:lsdException w:name="heading 1" w:uiPriority="9" w:qFormat="1"/>
     <w:lsdException w:name="heading 2" w:semiHidden="1" w:uiPriority="9" w:unhideWhenUsed="1" w:qFormat="1"/>
@@ -4891,7 +6036,6 @@
     <w:lsdException w:name="HTML Sample" w:semiHidden="1" w:unhideWhenUsed="1"/>
     <w:lsdException w:name="HTML Typewriter" w:semiHidden="1" w:unhideWhenUsed="1"/>
     <w:lsdException w:name="HTML Variable" w:semiHidden="1" w:unhideWhenUsed="1"/>
-    <w:lsdException w:name="Normal Table" w:semiHidden="1" w:unhideWhenUsed="1"/>
     <w:lsdException w:name="annotation subject" w:semiHidden="1" w:unhideWhenUsed="1"/>
     <w:lsdException w:name="No List" w:semiHidden="1" w:unhideWhenUsed="1"/>
     <w:lsdException w:name="Outline List 1" w:semiHidden="1" w:unhideWhenUsed="1"/>
@@ -4935,10 +6079,8 @@
     <w:lsdException w:name="Table Elegant" w:semiHidden="1" w:unhideWhenUsed="1"/>
     <w:lsdException w:name="Table Professional" w:semiHidden="1" w:unhideWhenUsed="1"/>
     <w:lsdException w:name="Table Subtle 1" w:semiHidden="1" w:unhideWhenUsed="1"/>
-    <w:lsdException w:name="Table Subtle 2" w:semiHidden="1" w:unhideWhenUsed="1"/>
     <w:lsdException w:name="Table Web 1" w:semiHidden="1" w:unhideWhenUsed="1"/>
     <w:lsdException w:name="Table Web 2" w:semiHidden="1" w:unhideWhenUsed="1"/>
-    <w:lsdException w:name="Table Web 3" w:semiHidden="1" w:unhideWhenUsed="1"/>
     <w:lsdException w:name="Balloon Text" w:semiHidden="1" w:unhideWhenUsed="1"/>
     <w:lsdException w:name="Table Grid" w:uiPriority="39"/>
     <w:lsdException w:name="Table Theme" w:semiHidden="1" w:unhideWhenUsed="1"/>
@@ -5157,6 +6299,10 @@
     <w:lsdException w:name="List Table 5 Dark Accent 6" w:uiPriority="50"/>
     <w:lsdException w:name="List Table 6 Colorful Accent 6" w:uiPriority="51"/>
     <w:lsdException w:name="List Table 7 Colorful Accent 6" w:uiPriority="52"/>
+    <w:lsdException w:name="Mention" w:semiHidden="1" w:unhideWhenUsed="1"/>
+    <w:lsdException w:name="Smart Hyperlink" w:semiHidden="1" w:unhideWhenUsed="1"/>
+    <w:lsdException w:name="Hashtag" w:semiHidden="1" w:unhideWhenUsed="1"/>
+    <w:lsdException w:name="Unresolved Mention" w:semiHidden="1" w:unhideWhenUsed="1"/>
   </w:latentStyles>
   <w:style w:type="paragraph" w:default="1" w:styleId="Normal">
     <w:name w:val="Normal"/>
@@ -5190,6 +6336,112 @@
     <w:unhideWhenUsed/>
   </w:style>
 </w:styles>
+</file>
+
+<file path=word/ink/ink1.xml><?xml version="1.0" encoding="utf-8"?>
+<inkml:ink xmlns:inkml="http://www.w3.org/2003/InkML">
+  <inkml:definitions>
+    <inkml:context xml:id="ctx0">
+      <inkml:inkSource xml:id="inkSrc0">
+        <inkml:traceFormat>
+          <inkml:channel name="X" type="integer" min="-2.14748E9" max="2.14748E9" units="cm"/>
+          <inkml:channel name="Y" type="integer" min="-2.14748E9" max="2.14748E9" units="cm"/>
+        </inkml:traceFormat>
+        <inkml:channelProperties>
+          <inkml:channelProperty channel="X" name="resolution" value="1000" units="1/cm"/>
+          <inkml:channelProperty channel="Y" name="resolution" value="1000" units="1/cm"/>
+        </inkml:channelProperties>
+      </inkml:inkSource>
+      <inkml:timestamp xml:id="ts0" timeString="2018-11-10T20:12:51.896"/>
+    </inkml:context>
+    <inkml:brush xml:id="br0">
+      <inkml:brushProperty name="width" value="0.1" units="cm"/>
+      <inkml:brushProperty name="height" value="0.1" units="cm"/>
+      <inkml:brushProperty name="ignorePressure" value="1"/>
+    </inkml:brush>
+  </inkml:definitions>
+  <inkml:trace contextRef="#ctx0" brushRef="#br0">149 0,'0'0,"0"0,0 0,0 0,0 0,0 0,0 0,0 0,0 0,0 0,0 0,0 0,0 0,0 0,0 0,0 0,0 0,0 0,0 0,2 0,5 2,8 1,12-1,15 0,14 1,11 0,4 2,-2-1,-3 0,-8-2,-10 0,-7-1,-8-1,-7 0,-5 0,-6 0,-1 0,-4-1,-1 1,-3 0,-2 0,2 0,0 0,2 0,1 0,1 0,0 0,-1 0,-1 0,3 0,0 0,-1 0,-1 0,1 0,-1 0,1 0,3 0,1 0,-2 0,2 0,-1 0,-1 2,1 0,2 1,-1-2,-2 1,-3-1,1-1,-1 0,1 0,-1 0,-2 0,2 0,-2 0,-1 0,-1 0,-3 0,-1 0,0 0,-1 0,-1 0,1 0,0 0,-1 0,1 0,2 3,0 2,0 0,4 2,0 0,-1 3,1 3,0 3,-3 2,0 2,0 1,1-3,-2-4,0 0,-1-2,-1 3,1 3,-1 9,0 0,-1 1,1-2,0-6,0 1,0-1,0 2,0-3,0-5,0 0,0-4,0 3,0 2,0 6,0 3,0 5,0 0,0 2,0-5,0 0,0 1,0 0,0-5,0-2,0-5,0-2,0 2,0 0,0 1,0 3,0 1,0-1,0 0,0 1,0 0,0-3,0-1,0 0,0 2,0 2,0 2,0 3,0-4,0 3,2 2,0 0,0-2,0-5,0-1,-2-3,3-1,-1 1,1-2,-2 1,0-1,2 3,0 4,-1-1,0 5,-1 0,0 2,-1-4,0-2,0 1,0 0,0-2,0-1,0 4,0-2,0 1,0 1,0 3,0-3,0 0,0-2,0 0,0-5,0 0,0-3,0 0,0-2,0 1,0-2,0 2,0-1,0-1,0-2,0 2,0-1,0 2,0-1,0-2,0-2,0 2,0-1,0 0,0-1,0 0,0-2,0-1,0 3,0 1,0 2,0 0,0 1,0-1,0-3,0 4,0 0,0-1,0-2,0 1,0 0,0-1,0 1,0 0,0-1,0-2,0-1,0 2,0 0,0 3,0 1,0 1,0 0,0-2,0-3,0-1,0-3,0 0,0-1,0 3,0 3,0 1,0-2,0 0,0-3,0 4,0 3,0 0,0-1,0-2,0-2,0 2,0 0,0-1,0-2,0 0,0-2,0-1,0 4,0 1,0-1,0-1,0 0,0-2,0 0,0-1,0 0,0 7,0 3,0-1,0-2,0-2,0-2,0-1,0 0,0 1,0-1,0-1,0 0,0 0,0-1,0 0,0 0,0 0</inkml:trace>
+  <inkml:trace contextRef="#ctx0" brushRef="#br0" timeOffset="31410.9845">119 11,'-4'0,"-4"0,-3 0,-3 0,-3 0,-2 0,0 0,4 0,4 0</inkml:trace>
+</inkml:ink>
+</file>
+
+<file path=word/ink/ink2.xml><?xml version="1.0" encoding="utf-8"?>
+<inkml:ink xmlns:inkml="http://www.w3.org/2003/InkML">
+  <inkml:definitions>
+    <inkml:context xml:id="ctx0">
+      <inkml:inkSource xml:id="inkSrc0">
+        <inkml:traceFormat>
+          <inkml:channel name="X" type="integer" min="-2.14748E9" max="2.14748E9" units="cm"/>
+          <inkml:channel name="Y" type="integer" min="-2.14748E9" max="2.14748E9" units="cm"/>
+        </inkml:traceFormat>
+        <inkml:channelProperties>
+          <inkml:channelProperty channel="X" name="resolution" value="1000" units="1/cm"/>
+          <inkml:channelProperty channel="Y" name="resolution" value="1000" units="1/cm"/>
+        </inkml:channelProperties>
+      </inkml:inkSource>
+      <inkml:timestamp xml:id="ts0" timeString="2018-11-10T20:13:19.426"/>
+    </inkml:context>
+    <inkml:brush xml:id="br0">
+      <inkml:brushProperty name="width" value="0.1" units="cm"/>
+      <inkml:brushProperty name="height" value="0.1" units="cm"/>
+      <inkml:brushProperty name="ignorePressure" value="1"/>
+    </inkml:brush>
+  </inkml:definitions>
+  <inkml:trace contextRef="#ctx0" brushRef="#br0">1 45,'7'0,"13"0,16 0,18 0,16 0,13 0,-4 0,-1 0,-11 0,-11 0,-12 0,-6 0,-8 0,-1 0,4-4,5-1,2 1,2-3,1-1,1 2,-5 1,-6 2,-5 2,-4 0,-5 1,3 0,4 0,5 1,4-1,-2 0,-2 0,-4 0,-1 0,0 0,1 0,-1 0,-2 0,-1 0,0 0,1 0,3 0,-2 0,0 0,-2 0,-1 0,-2 2,-2 1,1 1,-2 4,1 0,-1-1,2-1,-1-3,0-1,0-1,0-1,-1 0,-2 0</inkml:trace>
+</inkml:ink>
+</file>
+
+<file path=word/ink/ink3.xml><?xml version="1.0" encoding="utf-8"?>
+<inkml:ink xmlns:inkml="http://www.w3.org/2003/InkML">
+  <inkml:definitions>
+    <inkml:context xml:id="ctx0">
+      <inkml:inkSource xml:id="inkSrc0">
+        <inkml:traceFormat>
+          <inkml:channel name="X" type="integer" min="-2.14748E9" max="2.14748E9" units="cm"/>
+          <inkml:channel name="Y" type="integer" min="-2.14748E9" max="2.14748E9" units="cm"/>
+        </inkml:traceFormat>
+        <inkml:channelProperties>
+          <inkml:channelProperty channel="X" name="resolution" value="1000" units="1/cm"/>
+          <inkml:channelProperty channel="Y" name="resolution" value="1000" units="1/cm"/>
+        </inkml:channelProperties>
+      </inkml:inkSource>
+      <inkml:timestamp xml:id="ts0" timeString="2018-11-10T20:19:08.878"/>
+    </inkml:context>
+    <inkml:brush xml:id="br0">
+      <inkml:brushProperty name="width" value="0.1" units="cm"/>
+      <inkml:brushProperty name="height" value="0.1" units="cm"/>
+      <inkml:brushProperty name="ignorePressure" value="1"/>
+    </inkml:brush>
+  </inkml:definitions>
+  <inkml:trace contextRef="#ctx0" brushRef="#br0">9778 0,'0'0,"0"0,0 0,0 0,0 0,0 0,0 0,0 7,0 2,0 0,0-3,0 4,0-1,0-2,0 3,0 6,0 0,0-2,0 1,0 4,0 4,0 5,0 1,-2 8,-1 11,-2 24,0 18,-2 7,-4 5,-5-1,-1-2,-1-5,-3 3,1-12,0-6,-2 6,2-7,1-5,4-5,2 5,4 15,3 3,0 0,2 2,1-7,3-1,2-8,3 3,0-3,0-3,-2 1,0 11,-2 4,0-5,-1 0,0-6,0-10,2-5,1-2,-1 1,0 13,0 10,-1-7,0-4,-3-4,-1 15,0 0,0 12,1-9,1 0,-2-5,0-8,0-3,1-9,1-10,0-6,0 9,1 3,0-2,0 8,0-3,1 3,-1 6,0 1,0-13,0-6,0-8,2-3,1-2,0-3,-1-2,0-8,-1 13,-1 6,1-2,-1-4,0-2,2 2,1 13,2 10,0-5,1-3,1-2,-2-5,1-3,-1 0,-1 6,-2 1,0 0,-1 3,-1-2,0-3,0 0,0-5,-1-4,1-5,2-2,1-6,0-5,-1-3,0-1,-1-4,0-1,1 1,1 1,0 2,-1-2,-1 1,0-3,0-1,-1 0,2 4,1-2,2 0,0-1,0 0,-2-2,-1-3,4 1,0-1,0-3,1 3,-1-1,3 2,0 0,3 0,4 1,4-2,5-1,3 1,3 3,4 4,2-4,6-1,9 0,12 1,8 2,6 0,0 0,-1-1,-5 3,-4-1,-2 1,-5-4,-4 1,-1-2,-1 2,-2-2,-2-1,-5-4,-4 1,-6-1,-10-1,-4 0,-6-1,-2 3,-3 1,2 0,-2 0,-1-1,3 2,-1-2,4 3,0-1,-1 1,-3-3,1 6,3 3,-2 5,-2-3,0 3,1 7,0 7,-1 13,-4 24,-3 7,1 7,0-3,0-16,-1 31,-1 13,-2 2,-1-1,-1 4,0 3,0 4,-3-7,0-2,-2-8,-1-6,2-7,0-12,2-8,1-10,0 3,1-3,1-3,-4 17,-2 18,0-5,0-12,1-13,1-18,2-11,0-2,1 0,0 5,0 4,0 9,1 11,-1 3,0 2,0 1,0-6,0-6,0-9,0-6,0-3,0-2,0-1,0 5,0 2,0 0,0 4,0 7,0-1,0-5,0-2,0-3,0-1,0-2,0-5,0-5,0-7,0 6,0 6,0 7,-2 9,-1 4,0 1,-2 7,1 12,0-8,1-1,1-6,1-7,1-5,0-6,0 6,0 3,0-1,0-3,0 5,0 3,1 1,-1-2,0-3,0-6,0-4,0-2,0 1,0-3,0 0,0-2,0 15,0 3,0 9,0 2,0 10,0 0,0-11,0-8,0-8,0-8,0-11,0-6,0-7,0 1,0-3,0 1,0-2,0-3,0-2,0-1,0-2,0-3,0 0,0-2,0 4,0 2,0-1,0 0,0 2,0 1,0-2,0-1,0-1,0-2,-3 3,0 1,-6 4,-9 7,-13 3,-11 2,-11 0,-10 1,-4-1,-4-5,1-3,-1-4,0-5,-5 0,-9 0,-9 3,1 3,3 1,5 0,4 1,2 1,-4 3,-5-2,-6-1,-3 4,2 1,3 4,6-2,5-2,2-5,1-6,-6-7,-1-2,2 6,2 3,7 0,7 0,3-1,2 1,0 3,-3 3,-4-5,-4-2,-3 1,3 0,4-2,8-2,5-4,5 3,2-6,3-3,-2 3,-4-2,-9-3,-3 1,-7 12,3 1,3-1,8-5,6-4,6-1,2 2,1-3,0-2,-3-1,-5 0,-12-5,-8 1,-5 1,3 0,1 1,7 3,7 4,4 0,3 0,2 0,-4-5,-6 1,-7 1,-8 0,-4 0,2-1,3 1,3 1,4 2,2-1,-1 1,-2-4,-3 0,-3 1,-1-1,2 2,2-2,3 0,1 0,1 0,1 3,1-2,-3-6,-1-4,-3 2,-2 0,3 4,4 3,4 0,5 3,3-1,-3 0,-1 2,-2 0,-3-3,-3-2,2 1,-1 1,2 0,2 1,2 4,2 2,-3 1,-1 5,0 4,0 0,-2-2,0-2,0-2,1-2,4-3,0-2,3 0,6 0,5 1,2 1,1 2,1 2,-5 0,-2 1,1 1,-2 1,0 0,0-1,-3-1,2-2,1-1,-3 1,1 1,-1 0,1 1,2 1,0-2,4 0,-1 1,-2 0,0 2,-1 1,-4 3,-3-1,2 0,-1-1,1 0,1-1,3 1,5 0,3 0,1-2,2 0,2-3,-2 1,0-1,-4-1,-3 3,-2 2,-2-1,0-1,0 0,2 0,3-1,4-1,1-2,1-2,-1-4,2-1,0 1,-1 0,-1 3,-1 0,-1 1,2 1,1 0,-1 0,-1 0,2 0,0 1,2-1,2 0,2 0,2 0,0 0,2 0,4 0,4 0,5 0,1 0,1 0,-1 0,1 0,3 0,2 0,3 0,1 0,2 0,0 0,0 0,1 0,-1 0,1 0,-1 0,0 0,0 0,-2-2,-1-1,0-5,1 0,-4-4,-1 0,-2 1,-1-4,1-2,2-2,0-4,1-4,1-5,3-4,0-4,1-1,1-6,1-2,-1 3,0 5,0 2,1 4,1 0,1 3,0-1,-1 1,0 4,-1 1,-1 2,1 1,-1-1,2-3,1 2,-1-2,1-1,-2 3,0 0,0 2,-1 1,0 5,0-1,0 3,-1-1,1 3,3-1,0-2,-1-3,3-3,0 3,-2-4,0 0,1-4,0 2,0 0,-2-2,0 2,-2 0,1 1,-1-1,0 5,-1 1,1 4,0-4,0 1,0 2,0 3,2-2,1 1,0 4,-1-2,0 3,-1-5,0 0,-1-1,0 2,0 1,0 2,2-5,1 0,-1-3,1 3,-2 0,0 2,0 3,-1 0,0 1,0 0,0 2,0-2,0 0,-1-2,1 1,0-1,0 3,0 2,0-2,0 1,0 1,0-2,0 0,0 2,3-3,0 1,0 1,-1 1,-1 1,0 1,0-5,-1 0,0 0,0 3,0 3,0 1,0 2,0 0,2-8,1-2,0 0,-1 2,0 3,-1-2,-1 0,0 1,0 2,0 3,0 0,0-1,0 0,0 1,0 0,0 0,0-3,0-1,0 0,0 1,0 2,0 1,0 1,0 1,0 0,0 0,0 1,0-1,0-4,0-2,0 0,0 2,0-4,0 0,0-1,0 1,0 2,0 1,0 3,0 1,0 0,0 1,0 1,0-1,0 1,0-1,2-9,3-5,1-5,-1 1,-1 4,-1 3,-1 5,-2 2,0 3,0 1,0 0,0 1,0 0,0 0,-1 4,1 1,0 0,0-2,0 0,0-2,0-1,0-1,0 0,0 0,0 0,0-1,0 1,0 0</inkml:trace>
+</inkml:ink>
+</file>
+
+<file path=word/ink/ink4.xml><?xml version="1.0" encoding="utf-8"?>
+<inkml:ink xmlns:inkml="http://www.w3.org/2003/InkML">
+  <inkml:definitions>
+    <inkml:context xml:id="ctx0">
+      <inkml:inkSource xml:id="inkSrc0">
+        <inkml:traceFormat>
+          <inkml:channel name="X" type="integer" min="-2.14748E9" max="2.14748E9" units="cm"/>
+          <inkml:channel name="Y" type="integer" min="-2.14748E9" max="2.14748E9" units="cm"/>
+        </inkml:traceFormat>
+        <inkml:channelProperties>
+          <inkml:channelProperty channel="X" name="resolution" value="1000" units="1/cm"/>
+          <inkml:channelProperty channel="Y" name="resolution" value="1000" units="1/cm"/>
+        </inkml:channelProperties>
+      </inkml:inkSource>
+      <inkml:timestamp xml:id="ts0" timeString="2018-11-10T20:12:53.991"/>
+    </inkml:context>
+    <inkml:brush xml:id="br0">
+      <inkml:brushProperty name="width" value="0.1" units="cm"/>
+      <inkml:brushProperty name="height" value="0.1" units="cm"/>
+      <inkml:brushProperty name="ignorePressure" value="1"/>
+    </inkml:brush>
+  </inkml:definitions>
+  <inkml:trace contextRef="#ctx0" brushRef="#br0">12 96,'0'0,"0"0,0 0,0 0,0 0,0 0,0 0,0 0,0 0,0 0,0 0,0 0,0 3,0 2,2 3,0 1,0 1,2 4,1 4,1 3,-2 2,0 0,-2 5,-1 0,0-2,-1-1,-1-3,1-2,0 0,0-1,0 1,0 0,-1 0,1-1,0 0,2 1,1 0,-1 2,0-3,-1-3,0-5,-1 1,1-3,-1-3,-1 2,1-1,2 2,0 0,1-2,-2 1,1 0,-1 1,-1 0,0 2,0-1,0 0,0-3,0 2,0-1,0 3,0-2,0-2,0-2,0 0,0-1,0-1,0-2,0 0,0 0,0-1,0 0,0 3,0 2,0-1,0 3,0 0,0 0,0-3,0-1,0-1,0 0,0 1,0-1,0-1,0 0,0 0,0-1,0 0,0 0,0 0,0 0</inkml:trace>
+  <inkml:trace contextRef="#ctx0" brushRef="#br0" timeOffset="34681.4209">0 116,'0'-2,"0"-4,0-5,0-4,0-1,0-1,0-2,0 2,0 5</inkml:trace>
+</inkml:ink>
 </file>
 
 <file path=word/theme/theme1.xml><?xml version="1.0" encoding="utf-8"?>
@@ -5458,7 +6710,7 @@
 </file>
 
 <file path=customXml/itemProps1.xml><?xml version="1.0" encoding="utf-8"?>
-<ds:datastoreItem xmlns:ds="http://schemas.openxmlformats.org/officeDocument/2006/customXml" ds:itemID="{A027BE75-FE89-41A7-B4D2-C9A3B8F5DF09}">
+<ds:datastoreItem xmlns:ds="http://schemas.openxmlformats.org/officeDocument/2006/customXml" ds:itemID="{07AC13A7-8A19-45DB-813A-2C4B20A32AB0}">
   <ds:schemaRefs>
     <ds:schemaRef ds:uri="http://schemas.openxmlformats.org/officeDocument/2006/bibliography"/>
   </ds:schemaRefs>
